--- a/OP-Labs/Documents/OP_Lab8_Nikulin_IP14.docx
+++ b/OP-Labs/Documents/OP_Lab8_Nikulin_IP14.docx
@@ -16,7 +16,6 @@
       </w:pPr>
       <w:bookmarkStart w:id="0" w:name="_Hlk83982468"/>
       <w:bookmarkEnd w:id="0"/>
-      <w:proofErr w:type="spellStart"/>
       <w:r>
         <w:rPr>
           <w:rFonts w:cs="Times New Roman"/>
@@ -25,53 +24,8 @@
           <w:sz w:val="32"/>
           <w:szCs w:val="32"/>
         </w:rPr>
-        <w:t>Міністерство</w:t>
-      </w:r>
-      <w:proofErr w:type="spellEnd"/>
-      <w:r>
-        <w:rPr>
-          <w:rFonts w:cs="Times New Roman"/>
-          <w:b/>
-          <w:bCs/>
-          <w:sz w:val="32"/>
-          <w:szCs w:val="32"/>
-        </w:rPr>
-        <w:t xml:space="preserve"> </w:t>
-      </w:r>
-      <w:proofErr w:type="spellStart"/>
-      <w:r>
-        <w:rPr>
-          <w:rFonts w:cs="Times New Roman"/>
-          <w:b/>
-          <w:bCs/>
-          <w:sz w:val="32"/>
-          <w:szCs w:val="32"/>
-        </w:rPr>
-        <w:t>освіти</w:t>
-      </w:r>
-      <w:proofErr w:type="spellEnd"/>
-      <w:r>
-        <w:rPr>
-          <w:rFonts w:cs="Times New Roman"/>
-          <w:b/>
-          <w:bCs/>
-          <w:sz w:val="32"/>
-          <w:szCs w:val="32"/>
-        </w:rPr>
-        <w:t xml:space="preserve"> і науки </w:t>
-      </w:r>
-      <w:proofErr w:type="spellStart"/>
-      <w:r>
-        <w:rPr>
-          <w:rFonts w:cs="Times New Roman"/>
-          <w:b/>
-          <w:bCs/>
-          <w:sz w:val="32"/>
-          <w:szCs w:val="32"/>
-        </w:rPr>
-        <w:t>України</w:t>
-      </w:r>
-      <w:proofErr w:type="spellEnd"/>
+        <w:t>Міністерство освіти і науки України</w:t>
+      </w:r>
     </w:p>
     <w:p>
       <w:pPr>
@@ -85,7 +39,6 @@
           <w:szCs w:val="32"/>
         </w:rPr>
       </w:pPr>
-      <w:proofErr w:type="spellStart"/>
       <w:r>
         <w:rPr>
           <w:rFonts w:cs="Times New Roman"/>
@@ -94,207 +47,8 @@
           <w:sz w:val="32"/>
           <w:szCs w:val="32"/>
         </w:rPr>
-        <w:t>Національний</w:t>
-      </w:r>
-      <w:proofErr w:type="spellEnd"/>
-      <w:r>
-        <w:rPr>
-          <w:rFonts w:cs="Times New Roman"/>
-          <w:b/>
-          <w:bCs/>
-          <w:sz w:val="32"/>
-          <w:szCs w:val="32"/>
-        </w:rPr>
-        <w:t xml:space="preserve"> </w:t>
-      </w:r>
-      <w:proofErr w:type="spellStart"/>
-      <w:r>
-        <w:rPr>
-          <w:rFonts w:cs="Times New Roman"/>
-          <w:b/>
-          <w:bCs/>
-          <w:sz w:val="32"/>
-          <w:szCs w:val="32"/>
-        </w:rPr>
-        <w:t>технічний</w:t>
-      </w:r>
-      <w:proofErr w:type="spellEnd"/>
-      <w:r>
-        <w:rPr>
-          <w:rFonts w:cs="Times New Roman"/>
-          <w:b/>
-          <w:bCs/>
-          <w:sz w:val="32"/>
-          <w:szCs w:val="32"/>
-        </w:rPr>
-        <w:t xml:space="preserve"> </w:t>
-      </w:r>
-      <w:proofErr w:type="spellStart"/>
-      <w:r>
-        <w:rPr>
-          <w:rFonts w:cs="Times New Roman"/>
-          <w:b/>
-          <w:bCs/>
-          <w:sz w:val="32"/>
-          <w:szCs w:val="32"/>
-        </w:rPr>
-        <w:t>університет</w:t>
-      </w:r>
-      <w:proofErr w:type="spellEnd"/>
-      <w:r>
-        <w:rPr>
-          <w:rFonts w:cs="Times New Roman"/>
-          <w:b/>
-          <w:bCs/>
-          <w:sz w:val="32"/>
-          <w:szCs w:val="32"/>
-        </w:rPr>
-        <w:t xml:space="preserve"> </w:t>
-      </w:r>
-      <w:proofErr w:type="spellStart"/>
-      <w:r>
-        <w:rPr>
-          <w:rFonts w:cs="Times New Roman"/>
-          <w:b/>
-          <w:bCs/>
-          <w:sz w:val="32"/>
-          <w:szCs w:val="32"/>
-        </w:rPr>
-        <w:t>України</w:t>
-      </w:r>
-      <w:proofErr w:type="spellEnd"/>
-      <w:r>
-        <w:rPr>
-          <w:rFonts w:cs="Times New Roman"/>
-          <w:b/>
-          <w:bCs/>
-          <w:sz w:val="32"/>
-          <w:szCs w:val="32"/>
-        </w:rPr>
-        <w:t xml:space="preserve"> «</w:t>
-      </w:r>
-      <w:proofErr w:type="spellStart"/>
-      <w:r>
-        <w:rPr>
-          <w:rFonts w:cs="Times New Roman"/>
-          <w:b/>
-          <w:bCs/>
-          <w:sz w:val="32"/>
-          <w:szCs w:val="32"/>
-        </w:rPr>
-        <w:t>Київський</w:t>
-      </w:r>
-      <w:proofErr w:type="spellEnd"/>
-      <w:r>
-        <w:rPr>
-          <w:rFonts w:cs="Times New Roman"/>
-          <w:b/>
-          <w:bCs/>
-          <w:sz w:val="32"/>
-          <w:szCs w:val="32"/>
-        </w:rPr>
-        <w:t xml:space="preserve"> </w:t>
-      </w:r>
-      <w:proofErr w:type="spellStart"/>
-      <w:r>
-        <w:rPr>
-          <w:rFonts w:cs="Times New Roman"/>
-          <w:b/>
-          <w:bCs/>
-          <w:sz w:val="32"/>
-          <w:szCs w:val="32"/>
-        </w:rPr>
-        <w:t>політехнічний</w:t>
-      </w:r>
-      <w:proofErr w:type="spellEnd"/>
-      <w:r>
-        <w:rPr>
-          <w:rFonts w:cs="Times New Roman"/>
-          <w:b/>
-          <w:bCs/>
-          <w:sz w:val="32"/>
-          <w:szCs w:val="32"/>
-        </w:rPr>
-        <w:t xml:space="preserve"> </w:t>
-      </w:r>
-      <w:proofErr w:type="spellStart"/>
-      <w:r>
-        <w:rPr>
-          <w:rFonts w:cs="Times New Roman"/>
-          <w:b/>
-          <w:bCs/>
-          <w:sz w:val="32"/>
-          <w:szCs w:val="32"/>
-        </w:rPr>
-        <w:t>інститут</w:t>
-      </w:r>
-      <w:proofErr w:type="spellEnd"/>
-      <w:r>
-        <w:rPr>
-          <w:rFonts w:cs="Times New Roman"/>
-          <w:b/>
-          <w:bCs/>
-          <w:sz w:val="32"/>
-          <w:szCs w:val="32"/>
-        </w:rPr>
-        <w:t xml:space="preserve"> </w:t>
-      </w:r>
-      <w:proofErr w:type="spellStart"/>
-      <w:r>
-        <w:rPr>
-          <w:rFonts w:cs="Times New Roman"/>
-          <w:b/>
-          <w:bCs/>
-          <w:sz w:val="32"/>
-          <w:szCs w:val="32"/>
-        </w:rPr>
-        <w:t>імені</w:t>
-      </w:r>
-      <w:proofErr w:type="spellEnd"/>
-      <w:r>
-        <w:rPr>
-          <w:rFonts w:cs="Times New Roman"/>
-          <w:b/>
-          <w:bCs/>
-          <w:sz w:val="32"/>
-          <w:szCs w:val="32"/>
-        </w:rPr>
-        <w:t xml:space="preserve"> </w:t>
-      </w:r>
-      <w:proofErr w:type="spellStart"/>
-      <w:r>
-        <w:rPr>
-          <w:rFonts w:cs="Times New Roman"/>
-          <w:b/>
-          <w:bCs/>
-          <w:sz w:val="32"/>
-          <w:szCs w:val="32"/>
-        </w:rPr>
-        <w:t>Ігоря</w:t>
-      </w:r>
-      <w:proofErr w:type="spellEnd"/>
-      <w:r>
-        <w:rPr>
-          <w:rFonts w:cs="Times New Roman"/>
-          <w:b/>
-          <w:bCs/>
-          <w:sz w:val="32"/>
-          <w:szCs w:val="32"/>
-        </w:rPr>
-        <w:t xml:space="preserve"> </w:t>
-      </w:r>
-      <w:proofErr w:type="spellStart"/>
-      <w:r>
-        <w:rPr>
-          <w:rFonts w:cs="Times New Roman"/>
-          <w:b/>
-          <w:bCs/>
-          <w:sz w:val="32"/>
-          <w:szCs w:val="32"/>
-        </w:rPr>
-        <w:t>Сікорського</w:t>
-      </w:r>
-      <w:proofErr w:type="spellEnd"/>
+        <w:t>Національний технічний університет України «Київський політехнічний інститут імені Ігоря Сікорського</w:t>
+      </w:r>
       <w:r>
         <w:rPr>
           <w:rFonts w:cs="Times New Roman"/>
@@ -326,64 +80,8 @@
           <w:sz w:val="32"/>
           <w:szCs w:val="32"/>
         </w:rPr>
-        <w:t xml:space="preserve">Факультет </w:t>
-      </w:r>
-      <w:proofErr w:type="spellStart"/>
-      <w:r>
-        <w:rPr>
-          <w:rFonts w:cs="Times New Roman"/>
-          <w:b/>
-          <w:bCs/>
-          <w:sz w:val="32"/>
-          <w:szCs w:val="32"/>
-        </w:rPr>
-        <w:t>інформатики</w:t>
-      </w:r>
-      <w:proofErr w:type="spellEnd"/>
-      <w:r>
-        <w:rPr>
-          <w:rFonts w:cs="Times New Roman"/>
-          <w:b/>
-          <w:bCs/>
-          <w:sz w:val="32"/>
-          <w:szCs w:val="32"/>
-        </w:rPr>
-        <w:t xml:space="preserve"> та </w:t>
-      </w:r>
-      <w:proofErr w:type="spellStart"/>
-      <w:r>
-        <w:rPr>
-          <w:rFonts w:cs="Times New Roman"/>
-          <w:b/>
-          <w:bCs/>
-          <w:sz w:val="32"/>
-          <w:szCs w:val="32"/>
-        </w:rPr>
-        <w:t>обчислювальної</w:t>
-      </w:r>
-      <w:proofErr w:type="spellEnd"/>
-      <w:r>
-        <w:rPr>
-          <w:rFonts w:cs="Times New Roman"/>
-          <w:b/>
-          <w:bCs/>
-          <w:sz w:val="32"/>
-          <w:szCs w:val="32"/>
-        </w:rPr>
-        <w:t xml:space="preserve"> </w:t>
-      </w:r>
-      <w:proofErr w:type="spellStart"/>
-      <w:r>
-        <w:rPr>
-          <w:rFonts w:cs="Times New Roman"/>
-          <w:b/>
-          <w:bCs/>
-          <w:sz w:val="32"/>
-          <w:szCs w:val="32"/>
-        </w:rPr>
-        <w:t>техніки</w:t>
-      </w:r>
-      <w:proofErr w:type="spellEnd"/>
+        <w:t>Факультет інформатики та обчислювальної техніки</w:t>
+      </w:r>
     </w:p>
     <w:p>
       <w:pPr>
@@ -418,64 +116,8 @@
           <w:sz w:val="32"/>
           <w:szCs w:val="32"/>
         </w:rPr>
-        <w:t xml:space="preserve">Кафедра </w:t>
-      </w:r>
-      <w:proofErr w:type="spellStart"/>
-      <w:r>
-        <w:rPr>
-          <w:rFonts w:cs="Times New Roman"/>
-          <w:b/>
-          <w:bCs/>
-          <w:sz w:val="32"/>
-          <w:szCs w:val="32"/>
-        </w:rPr>
-        <w:t>інформатики</w:t>
-      </w:r>
-      <w:proofErr w:type="spellEnd"/>
-      <w:r>
-        <w:rPr>
-          <w:rFonts w:cs="Times New Roman"/>
-          <w:b/>
-          <w:bCs/>
-          <w:sz w:val="32"/>
-          <w:szCs w:val="32"/>
-        </w:rPr>
-        <w:t xml:space="preserve"> та </w:t>
-      </w:r>
-      <w:proofErr w:type="spellStart"/>
-      <w:r>
-        <w:rPr>
-          <w:rFonts w:cs="Times New Roman"/>
-          <w:b/>
-          <w:bCs/>
-          <w:sz w:val="32"/>
-          <w:szCs w:val="32"/>
-        </w:rPr>
-        <w:t>програмної</w:t>
-      </w:r>
-      <w:proofErr w:type="spellEnd"/>
-      <w:r>
-        <w:rPr>
-          <w:rFonts w:cs="Times New Roman"/>
-          <w:b/>
-          <w:bCs/>
-          <w:sz w:val="32"/>
-          <w:szCs w:val="32"/>
-        </w:rPr>
-        <w:t xml:space="preserve"> </w:t>
-      </w:r>
-      <w:proofErr w:type="spellStart"/>
-      <w:r>
-        <w:rPr>
-          <w:rFonts w:cs="Times New Roman"/>
-          <w:b/>
-          <w:bCs/>
-          <w:sz w:val="32"/>
-          <w:szCs w:val="32"/>
-        </w:rPr>
-        <w:t>інженерії</w:t>
-      </w:r>
-      <w:proofErr w:type="spellEnd"/>
+        <w:t>Кафедра інформатики та програмної інженерії</w:t>
+      </w:r>
     </w:p>
     <w:p>
       <w:pPr>
@@ -555,30 +197,8 @@
         <w:rPr>
           <w:szCs w:val="24"/>
         </w:rPr>
-        <w:t>«</w:t>
-      </w:r>
-      <w:proofErr w:type="spellStart"/>
-      <w:r>
-        <w:rPr>
-          <w:szCs w:val="24"/>
-        </w:rPr>
-        <w:t>Основи</w:t>
-      </w:r>
-      <w:proofErr w:type="spellEnd"/>
-      <w:r>
-        <w:rPr>
-          <w:szCs w:val="24"/>
-        </w:rPr>
-        <w:t xml:space="preserve"> </w:t>
-      </w:r>
-      <w:proofErr w:type="spellStart"/>
-      <w:r>
-        <w:rPr>
-          <w:szCs w:val="24"/>
-        </w:rPr>
-        <w:t>програмування</w:t>
-      </w:r>
-      <w:proofErr w:type="spellEnd"/>
+        <w:t>«Основи програмування</w:t>
+      </w:r>
     </w:p>
     <w:p>
       <w:pPr>
@@ -588,23 +208,7 @@
         <w:jc w:val="center"/>
       </w:pPr>
       <w:r>
-        <w:t xml:space="preserve">1. </w:t>
-      </w:r>
-      <w:proofErr w:type="spellStart"/>
-      <w:r>
-        <w:t>Базові</w:t>
-      </w:r>
-      <w:proofErr w:type="spellEnd"/>
-      <w:r>
-        <w:t xml:space="preserve"> </w:t>
-      </w:r>
-      <w:proofErr w:type="spellStart"/>
-      <w:r>
-        <w:t>конструкції</w:t>
-      </w:r>
-      <w:proofErr w:type="spellEnd"/>
-      <w:r>
-        <w:t>»</w:t>
+        <w:t>1. Базові конструкції»</w:t>
       </w:r>
     </w:p>
     <w:p>
@@ -843,21 +447,12 @@
         </w:rPr>
         <w:t xml:space="preserve"> </w:t>
       </w:r>
-      <w:proofErr w:type="spellStart"/>
       <w:r>
         <w:rPr>
           <w:sz w:val="20"/>
           <w:szCs w:val="20"/>
         </w:rPr>
-        <w:t>прізвище</w:t>
-      </w:r>
-      <w:proofErr w:type="spellEnd"/>
-      <w:r>
-        <w:rPr>
-          <w:sz w:val="20"/>
-          <w:szCs w:val="20"/>
-        </w:rPr>
-        <w:t>,</w:t>
+        <w:t>прізвище,</w:t>
       </w:r>
       <w:r>
         <w:rPr>
@@ -867,21 +462,12 @@
         </w:rPr>
         <w:t xml:space="preserve"> </w:t>
       </w:r>
-      <w:proofErr w:type="spellStart"/>
       <w:r>
         <w:rPr>
           <w:sz w:val="20"/>
           <w:szCs w:val="20"/>
         </w:rPr>
-        <w:t>ім'я</w:t>
-      </w:r>
-      <w:proofErr w:type="spellEnd"/>
-      <w:r>
-        <w:rPr>
-          <w:sz w:val="20"/>
-          <w:szCs w:val="20"/>
-        </w:rPr>
-        <w:t>,</w:t>
+        <w:t>ім'я,</w:t>
       </w:r>
       <w:r>
         <w:rPr>
@@ -906,21 +492,12 @@
         </w:rPr>
         <w:t xml:space="preserve"> </w:t>
       </w:r>
-      <w:proofErr w:type="spellStart"/>
       <w:r>
         <w:rPr>
           <w:sz w:val="20"/>
           <w:szCs w:val="20"/>
         </w:rPr>
-        <w:t>батькові</w:t>
-      </w:r>
-      <w:proofErr w:type="spellEnd"/>
-      <w:r>
-        <w:rPr>
-          <w:sz w:val="20"/>
-          <w:szCs w:val="20"/>
-        </w:rPr>
-        <w:t>)</w:t>
+        <w:t>батькові)</w:t>
       </w:r>
     </w:p>
     <w:p>
@@ -946,7 +523,6 @@
           <w:lang w:val="uk-UA"/>
         </w:rPr>
       </w:pPr>
-      <w:proofErr w:type="spellStart"/>
       <w:r>
         <w:rPr>
           <w:sz w:val="28"/>
@@ -955,7 +531,6 @@
         </w:rPr>
         <w:t>Перевірив</w:t>
       </w:r>
-      <w:proofErr w:type="spellEnd"/>
       <w:r>
         <w:rPr>
           <w:sz w:val="28"/>
@@ -1051,21 +626,12 @@
         </w:rPr>
         <w:t>(</w:t>
       </w:r>
-      <w:proofErr w:type="spellStart"/>
       <w:r>
         <w:rPr>
           <w:sz w:val="20"/>
           <w:szCs w:val="20"/>
         </w:rPr>
-        <w:t>прізвище</w:t>
-      </w:r>
-      <w:proofErr w:type="spellEnd"/>
-      <w:r>
-        <w:rPr>
-          <w:sz w:val="20"/>
-          <w:szCs w:val="20"/>
-        </w:rPr>
-        <w:t>,</w:t>
+        <w:t>прізвище,</w:t>
       </w:r>
       <w:r>
         <w:rPr>
@@ -1075,21 +641,12 @@
         </w:rPr>
         <w:t xml:space="preserve"> </w:t>
       </w:r>
-      <w:proofErr w:type="spellStart"/>
       <w:r>
         <w:rPr>
           <w:sz w:val="20"/>
           <w:szCs w:val="20"/>
         </w:rPr>
-        <w:t>ім'я</w:t>
-      </w:r>
-      <w:proofErr w:type="spellEnd"/>
-      <w:r>
-        <w:rPr>
-          <w:sz w:val="20"/>
-          <w:szCs w:val="20"/>
-        </w:rPr>
-        <w:t>,</w:t>
+        <w:t>ім'я,</w:t>
       </w:r>
       <w:r>
         <w:rPr>
@@ -1114,21 +671,12 @@
         </w:rPr>
         <w:t xml:space="preserve"> </w:t>
       </w:r>
-      <w:proofErr w:type="spellStart"/>
       <w:r>
         <w:rPr>
           <w:sz w:val="20"/>
           <w:szCs w:val="20"/>
         </w:rPr>
-        <w:t>батькові</w:t>
-      </w:r>
-      <w:proofErr w:type="spellEnd"/>
-      <w:r>
-        <w:rPr>
-          <w:sz w:val="20"/>
-          <w:szCs w:val="20"/>
-        </w:rPr>
-        <w:t>)</w:t>
+        <w:t>батькові)</w:t>
       </w:r>
     </w:p>
     <w:p>
@@ -1271,31 +819,13 @@
           <w:bCs/>
         </w:rPr>
       </w:pPr>
-      <w:proofErr w:type="spellStart"/>
       <w:r>
         <w:rPr>
           <w:b/>
           <w:bCs/>
         </w:rPr>
-        <w:t>Хід</w:t>
-      </w:r>
-      <w:proofErr w:type="spellEnd"/>
-      <w:r>
-        <w:rPr>
-          <w:b/>
-          <w:bCs/>
-        </w:rPr>
-        <w:t xml:space="preserve"> </w:t>
-      </w:r>
-      <w:proofErr w:type="spellStart"/>
-      <w:r>
-        <w:rPr>
-          <w:b/>
-          <w:bCs/>
-        </w:rPr>
-        <w:t>роботи</w:t>
-      </w:r>
-      <w:proofErr w:type="spellEnd"/>
+        <w:t>Хід роботи</w:t>
+      </w:r>
     </w:p>
     <w:p>
       <w:pPr>
@@ -1528,23 +1058,13 @@
         </w:rPr>
         <w:t xml:space="preserve"> бути </w:t>
       </w:r>
-      <w:proofErr w:type="spellStart"/>
       <w:r>
         <w:rPr>
           <w:sz w:val="24"/>
           <w:szCs w:val="20"/>
           <w:lang w:val="uk-UA"/>
         </w:rPr>
-        <w:t>модифіовані</w:t>
-      </w:r>
-      <w:proofErr w:type="spellEnd"/>
-      <w:r>
-        <w:rPr>
-          <w:sz w:val="24"/>
-          <w:szCs w:val="20"/>
-          <w:lang w:val="uk-UA"/>
-        </w:rPr>
-        <w:t xml:space="preserve"> матриці </w:t>
+        <w:t xml:space="preserve">модифіовані матриці </w:t>
       </w:r>
       <w:r>
         <w:rPr>
@@ -1739,15 +1259,15 @@
         <w:tblLook w:val="04A0" w:firstRow="1" w:lastRow="0" w:firstColumn="1" w:lastColumn="0" w:noHBand="0" w:noVBand="1"/>
       </w:tblPr>
       <w:tblGrid>
-        <w:gridCol w:w="3101"/>
-        <w:gridCol w:w="1417"/>
+        <w:gridCol w:w="2917"/>
+        <w:gridCol w:w="1749"/>
         <w:gridCol w:w="2323"/>
-        <w:gridCol w:w="2799"/>
+        <w:gridCol w:w="2651"/>
       </w:tblGrid>
       <w:tr>
         <w:tc>
           <w:tcPr>
-            <w:tcW w:w="3101" w:type="dxa"/>
+            <w:tcW w:w="2917" w:type="dxa"/>
             <w:shd w:val="clear" w:color="auto" w:fill="BFBFBF" w:themeFill="background1" w:themeFillShade="BF"/>
           </w:tcPr>
           <w:p>
@@ -1776,7 +1296,7 @@
         </w:tc>
         <w:tc>
           <w:tcPr>
-            <w:tcW w:w="1417" w:type="dxa"/>
+            <w:tcW w:w="1749" w:type="dxa"/>
             <w:shd w:val="clear" w:color="auto" w:fill="BFBFBF" w:themeFill="background1" w:themeFillShade="BF"/>
           </w:tcPr>
           <w:p>
@@ -1834,7 +1354,7 @@
         </w:tc>
         <w:tc>
           <w:tcPr>
-            <w:tcW w:w="2799" w:type="dxa"/>
+            <w:tcW w:w="2651" w:type="dxa"/>
             <w:shd w:val="clear" w:color="auto" w:fill="BFBFBF" w:themeFill="background1" w:themeFillShade="BF"/>
           </w:tcPr>
           <w:p>
@@ -1865,7 +1385,7 @@
       <w:tr>
         <w:tc>
           <w:tcPr>
-            <w:tcW w:w="3101" w:type="dxa"/>
+            <w:tcW w:w="2917" w:type="dxa"/>
             <w:shd w:val="clear" w:color="auto" w:fill="auto"/>
           </w:tcPr>
           <w:p>
@@ -1898,7 +1418,7 @@
         </w:tc>
         <w:tc>
           <w:tcPr>
-            <w:tcW w:w="1417" w:type="dxa"/>
+            <w:tcW w:w="1749" w:type="dxa"/>
             <w:shd w:val="clear" w:color="auto" w:fill="auto"/>
           </w:tcPr>
           <w:p>
@@ -1936,7 +1456,6 @@
                 <w:lang w:val="en-US"/>
               </w:rPr>
             </w:pPr>
-            <w:proofErr w:type="gramStart"/>
             <w:r>
               <w:rPr>
                 <w:rFonts w:cs="Times New Roman"/>
@@ -1951,30 +1470,21 @@
                 <w:szCs w:val="28"/>
                 <w:lang w:val="en-US"/>
               </w:rPr>
-              <w:t>[</w:t>
-            </w:r>
-            <w:proofErr w:type="gramEnd"/>
+              <w:t>[]</w:t>
+            </w:r>
             <w:r>
               <w:rPr>
                 <w:rFonts w:cs="Times New Roman"/>
                 <w:szCs w:val="28"/>
                 <w:lang w:val="en-US"/>
               </w:rPr>
-              <w:t>]</w:t>
-            </w:r>
-            <w:r>
-              <w:rPr>
-                <w:rFonts w:cs="Times New Roman"/>
-                <w:szCs w:val="28"/>
-                <w:lang w:val="en-US"/>
-              </w:rPr>
               <w:t>[]</w:t>
             </w:r>
           </w:p>
         </w:tc>
         <w:tc>
           <w:tcPr>
-            <w:tcW w:w="2799" w:type="dxa"/>
+            <w:tcW w:w="2651" w:type="dxa"/>
             <w:shd w:val="clear" w:color="auto" w:fill="auto"/>
           </w:tcPr>
           <w:p>
@@ -2009,7 +1519,7 @@
       <w:tr>
         <w:tc>
           <w:tcPr>
-            <w:tcW w:w="3101" w:type="dxa"/>
+            <w:tcW w:w="2917" w:type="dxa"/>
             <w:shd w:val="clear" w:color="auto" w:fill="auto"/>
           </w:tcPr>
           <w:p>
@@ -2042,7 +1552,7 @@
         </w:tc>
         <w:tc>
           <w:tcPr>
-            <w:tcW w:w="1417" w:type="dxa"/>
+            <w:tcW w:w="1749" w:type="dxa"/>
             <w:shd w:val="clear" w:color="auto" w:fill="auto"/>
           </w:tcPr>
           <w:p>
@@ -2080,29 +1590,19 @@
                 <w:lang w:val="en-US"/>
               </w:rPr>
             </w:pPr>
-            <w:proofErr w:type="gramStart"/>
             <w:r>
               <w:rPr>
                 <w:rFonts w:cs="Times New Roman"/>
                 <w:szCs w:val="28"/>
                 <w:lang w:val="en-US"/>
               </w:rPr>
-              <w:t>B[</w:t>
-            </w:r>
-            <w:proofErr w:type="gramEnd"/>
-            <w:r>
-              <w:rPr>
-                <w:rFonts w:cs="Times New Roman"/>
-                <w:szCs w:val="28"/>
-                <w:lang w:val="en-US"/>
-              </w:rPr>
-              <w:t>][]</w:t>
-            </w:r>
-          </w:p>
-        </w:tc>
-        <w:tc>
-          <w:tcPr>
-            <w:tcW w:w="2799" w:type="dxa"/>
+              <w:t>B[][]</w:t>
+            </w:r>
+          </w:p>
+        </w:tc>
+        <w:tc>
+          <w:tcPr>
+            <w:tcW w:w="2651" w:type="dxa"/>
             <w:shd w:val="clear" w:color="auto" w:fill="auto"/>
           </w:tcPr>
           <w:p>
@@ -2129,7 +1629,7 @@
       <w:tr>
         <w:tc>
           <w:tcPr>
-            <w:tcW w:w="3101" w:type="dxa"/>
+            <w:tcW w:w="2917" w:type="dxa"/>
             <w:shd w:val="clear" w:color="auto" w:fill="auto"/>
           </w:tcPr>
           <w:p>
@@ -2154,7 +1654,7 @@
         </w:tc>
         <w:tc>
           <w:tcPr>
-            <w:tcW w:w="1417" w:type="dxa"/>
+            <w:tcW w:w="1749" w:type="dxa"/>
             <w:shd w:val="clear" w:color="auto" w:fill="auto"/>
           </w:tcPr>
           <w:p>
@@ -2204,7 +1704,7 @@
         </w:tc>
         <w:tc>
           <w:tcPr>
-            <w:tcW w:w="2799" w:type="dxa"/>
+            <w:tcW w:w="2651" w:type="dxa"/>
             <w:shd w:val="clear" w:color="auto" w:fill="auto"/>
           </w:tcPr>
           <w:p>
@@ -2231,7 +1731,7 @@
       <w:tr>
         <w:tc>
           <w:tcPr>
-            <w:tcW w:w="3101" w:type="dxa"/>
+            <w:tcW w:w="2917" w:type="dxa"/>
             <w:shd w:val="clear" w:color="auto" w:fill="auto"/>
           </w:tcPr>
           <w:p>
@@ -2256,7 +1756,7 @@
         </w:tc>
         <w:tc>
           <w:tcPr>
-            <w:tcW w:w="1417" w:type="dxa"/>
+            <w:tcW w:w="1749" w:type="dxa"/>
             <w:shd w:val="clear" w:color="auto" w:fill="auto"/>
           </w:tcPr>
           <w:p>
@@ -2306,7 +1806,7 @@
         </w:tc>
         <w:tc>
           <w:tcPr>
-            <w:tcW w:w="2799" w:type="dxa"/>
+            <w:tcW w:w="2651" w:type="dxa"/>
             <w:shd w:val="clear" w:color="auto" w:fill="auto"/>
           </w:tcPr>
           <w:p>
@@ -2333,7 +1833,7 @@
       <w:tr>
         <w:tc>
           <w:tcPr>
-            <w:tcW w:w="3101" w:type="dxa"/>
+            <w:tcW w:w="2917" w:type="dxa"/>
             <w:shd w:val="clear" w:color="auto" w:fill="auto"/>
           </w:tcPr>
           <w:p>
@@ -2374,7 +1874,7 @@
         </w:tc>
         <w:tc>
           <w:tcPr>
-            <w:tcW w:w="1417" w:type="dxa"/>
+            <w:tcW w:w="1749" w:type="dxa"/>
             <w:shd w:val="clear" w:color="auto" w:fill="auto"/>
           </w:tcPr>
           <w:p>
@@ -2432,7 +1932,7 @@
         </w:tc>
         <w:tc>
           <w:tcPr>
-            <w:tcW w:w="2799" w:type="dxa"/>
+            <w:tcW w:w="2651" w:type="dxa"/>
             <w:shd w:val="clear" w:color="auto" w:fill="auto"/>
           </w:tcPr>
           <w:p>
@@ -2459,7 +1959,7 @@
       <w:tr>
         <w:tc>
           <w:tcPr>
-            <w:tcW w:w="3101" w:type="dxa"/>
+            <w:tcW w:w="2917" w:type="dxa"/>
             <w:shd w:val="clear" w:color="auto" w:fill="auto"/>
           </w:tcPr>
           <w:p>
@@ -2500,7 +2000,7 @@
         </w:tc>
         <w:tc>
           <w:tcPr>
-            <w:tcW w:w="1417" w:type="dxa"/>
+            <w:tcW w:w="1749" w:type="dxa"/>
             <w:shd w:val="clear" w:color="auto" w:fill="auto"/>
           </w:tcPr>
           <w:p>
@@ -2558,7 +2058,7 @@
         </w:tc>
         <w:tc>
           <w:tcPr>
-            <w:tcW w:w="2799" w:type="dxa"/>
+            <w:tcW w:w="2651" w:type="dxa"/>
             <w:shd w:val="clear" w:color="auto" w:fill="auto"/>
           </w:tcPr>
           <w:p>
@@ -2585,7 +2085,7 @@
       <w:tr>
         <w:tc>
           <w:tcPr>
-            <w:tcW w:w="3101" w:type="dxa"/>
+            <w:tcW w:w="2917" w:type="dxa"/>
             <w:shd w:val="clear" w:color="auto" w:fill="auto"/>
           </w:tcPr>
           <w:p>
@@ -2618,7 +2118,7 @@
         </w:tc>
         <w:tc>
           <w:tcPr>
-            <w:tcW w:w="1417" w:type="dxa"/>
+            <w:tcW w:w="1749" w:type="dxa"/>
             <w:shd w:val="clear" w:color="auto" w:fill="auto"/>
           </w:tcPr>
           <w:p>
@@ -2676,7 +2176,7 @@
         </w:tc>
         <w:tc>
           <w:tcPr>
-            <w:tcW w:w="2799" w:type="dxa"/>
+            <w:tcW w:w="2651" w:type="dxa"/>
             <w:shd w:val="clear" w:color="auto" w:fill="auto"/>
           </w:tcPr>
           <w:p>
@@ -2703,7 +2203,7 @@
       <w:tr>
         <w:tc>
           <w:tcPr>
-            <w:tcW w:w="3101" w:type="dxa"/>
+            <w:tcW w:w="2917" w:type="dxa"/>
             <w:shd w:val="clear" w:color="auto" w:fill="auto"/>
           </w:tcPr>
           <w:p>
@@ -2736,7 +2236,7 @@
         </w:tc>
         <w:tc>
           <w:tcPr>
-            <w:tcW w:w="1417" w:type="dxa"/>
+            <w:tcW w:w="1749" w:type="dxa"/>
             <w:shd w:val="clear" w:color="auto" w:fill="auto"/>
           </w:tcPr>
           <w:p>
@@ -2794,7 +2294,7 @@
         </w:tc>
         <w:tc>
           <w:tcPr>
-            <w:tcW w:w="2799" w:type="dxa"/>
+            <w:tcW w:w="2651" w:type="dxa"/>
             <w:shd w:val="clear" w:color="auto" w:fill="auto"/>
           </w:tcPr>
           <w:p>
@@ -2821,7 +2321,7 @@
       <w:tr>
         <w:tc>
           <w:tcPr>
-            <w:tcW w:w="3101" w:type="dxa"/>
+            <w:tcW w:w="2917" w:type="dxa"/>
             <w:shd w:val="clear" w:color="auto" w:fill="auto"/>
           </w:tcPr>
           <w:p>
@@ -2854,7 +2354,7 @@
         </w:tc>
         <w:tc>
           <w:tcPr>
-            <w:tcW w:w="1417" w:type="dxa"/>
+            <w:tcW w:w="1749" w:type="dxa"/>
             <w:shd w:val="clear" w:color="auto" w:fill="auto"/>
           </w:tcPr>
           <w:p>
@@ -2912,7 +2412,7 @@
         </w:tc>
         <w:tc>
           <w:tcPr>
-            <w:tcW w:w="2799" w:type="dxa"/>
+            <w:tcW w:w="2651" w:type="dxa"/>
             <w:shd w:val="clear" w:color="auto" w:fill="auto"/>
           </w:tcPr>
           <w:p>
@@ -2939,7 +2439,7 @@
       <w:tr>
         <w:tc>
           <w:tcPr>
-            <w:tcW w:w="3101" w:type="dxa"/>
+            <w:tcW w:w="2917" w:type="dxa"/>
             <w:shd w:val="clear" w:color="auto" w:fill="auto"/>
           </w:tcPr>
           <w:p>
@@ -2972,7 +2472,7 @@
         </w:tc>
         <w:tc>
           <w:tcPr>
-            <w:tcW w:w="1417" w:type="dxa"/>
+            <w:tcW w:w="1749" w:type="dxa"/>
             <w:shd w:val="clear" w:color="auto" w:fill="auto"/>
           </w:tcPr>
           <w:p>
@@ -3030,7 +2530,7 @@
         </w:tc>
         <w:tc>
           <w:tcPr>
-            <w:tcW w:w="2799" w:type="dxa"/>
+            <w:tcW w:w="2651" w:type="dxa"/>
             <w:shd w:val="clear" w:color="auto" w:fill="auto"/>
           </w:tcPr>
           <w:p>
@@ -3057,34 +2557,21 @@
       <w:tr>
         <w:tc>
           <w:tcPr>
-            <w:tcW w:w="3101" w:type="dxa"/>
-            <w:shd w:val="clear" w:color="auto" w:fill="auto"/>
-          </w:tcPr>
-          <w:p>
-            <w:pPr>
-              <w:ind w:firstLine="0"/>
-              <w:jc w:val="center"/>
-              <w:rPr>
-                <w:rFonts w:cs="Times New Roman"/>
-                <w:szCs w:val="28"/>
-                <w:lang w:val="uk-UA"/>
-              </w:rPr>
-            </w:pPr>
-            <w:proofErr w:type="spellStart"/>
-            <w:r>
-              <w:t>Змінний</w:t>
-            </w:r>
-            <w:proofErr w:type="spellEnd"/>
-            <w:r>
-              <w:t xml:space="preserve"> </w:t>
-            </w:r>
-            <w:proofErr w:type="spellStart"/>
-            <w:r>
-              <w:t>індекс</w:t>
-            </w:r>
-            <w:proofErr w:type="spellEnd"/>
-            <w:r>
-              <w:t xml:space="preserve"> </w:t>
+            <w:tcW w:w="2917" w:type="dxa"/>
+            <w:shd w:val="clear" w:color="auto" w:fill="auto"/>
+          </w:tcPr>
+          <w:p>
+            <w:pPr>
+              <w:ind w:firstLine="0"/>
+              <w:jc w:val="center"/>
+              <w:rPr>
+                <w:rFonts w:cs="Times New Roman"/>
+                <w:szCs w:val="28"/>
+                <w:lang w:val="uk-UA"/>
+              </w:rPr>
+            </w:pPr>
+            <w:r>
+              <w:t xml:space="preserve">Змінний індекс </w:t>
             </w:r>
             <w:r>
               <w:rPr>
@@ -3096,7 +2583,7 @@
         </w:tc>
         <w:tc>
           <w:tcPr>
-            <w:tcW w:w="1417" w:type="dxa"/>
+            <w:tcW w:w="1749" w:type="dxa"/>
             <w:shd w:val="clear" w:color="auto" w:fill="auto"/>
           </w:tcPr>
           <w:p>
@@ -3146,7 +2633,7 @@
         </w:tc>
         <w:tc>
           <w:tcPr>
-            <w:tcW w:w="2799" w:type="dxa"/>
+            <w:tcW w:w="2651" w:type="dxa"/>
             <w:shd w:val="clear" w:color="auto" w:fill="auto"/>
           </w:tcPr>
           <w:p>
@@ -3173,34 +2660,21 @@
       <w:tr>
         <w:tc>
           <w:tcPr>
-            <w:tcW w:w="3101" w:type="dxa"/>
-            <w:shd w:val="clear" w:color="auto" w:fill="auto"/>
-          </w:tcPr>
-          <w:p>
-            <w:pPr>
-              <w:ind w:firstLine="0"/>
-              <w:jc w:val="center"/>
-              <w:rPr>
-                <w:rFonts w:cs="Times New Roman"/>
-                <w:szCs w:val="28"/>
-                <w:lang w:val="uk-UA"/>
-              </w:rPr>
-            </w:pPr>
-            <w:proofErr w:type="spellStart"/>
-            <w:r>
-              <w:t>Змінний</w:t>
-            </w:r>
-            <w:proofErr w:type="spellEnd"/>
-            <w:r>
-              <w:t xml:space="preserve"> </w:t>
-            </w:r>
-            <w:proofErr w:type="spellStart"/>
-            <w:r>
-              <w:t>індекс</w:t>
-            </w:r>
-            <w:proofErr w:type="spellEnd"/>
-            <w:r>
-              <w:t xml:space="preserve"> </w:t>
+            <w:tcW w:w="2917" w:type="dxa"/>
+            <w:shd w:val="clear" w:color="auto" w:fill="auto"/>
+          </w:tcPr>
+          <w:p>
+            <w:pPr>
+              <w:ind w:firstLine="0"/>
+              <w:jc w:val="center"/>
+              <w:rPr>
+                <w:rFonts w:cs="Times New Roman"/>
+                <w:szCs w:val="28"/>
+                <w:lang w:val="uk-UA"/>
+              </w:rPr>
+            </w:pPr>
+            <w:r>
+              <w:t xml:space="preserve">Змінний індекс </w:t>
             </w:r>
             <w:r>
               <w:rPr>
@@ -3212,7 +2686,7 @@
         </w:tc>
         <w:tc>
           <w:tcPr>
-            <w:tcW w:w="1417" w:type="dxa"/>
+            <w:tcW w:w="1749" w:type="dxa"/>
             <w:shd w:val="clear" w:color="auto" w:fill="auto"/>
           </w:tcPr>
           <w:p>
@@ -3262,7 +2736,7 @@
         </w:tc>
         <w:tc>
           <w:tcPr>
-            <w:tcW w:w="2799" w:type="dxa"/>
+            <w:tcW w:w="2651" w:type="dxa"/>
             <w:shd w:val="clear" w:color="auto" w:fill="auto"/>
           </w:tcPr>
           <w:p>
@@ -3289,119 +2763,96 @@
       <w:tr>
         <w:tc>
           <w:tcPr>
-            <w:tcW w:w="3101" w:type="dxa"/>
-            <w:shd w:val="clear" w:color="auto" w:fill="auto"/>
-          </w:tcPr>
-          <w:p>
-            <w:pPr>
-              <w:ind w:firstLine="0"/>
-              <w:jc w:val="center"/>
-              <w:rPr>
-                <w:rFonts w:cs="Times New Roman"/>
-                <w:szCs w:val="28"/>
-                <w:lang w:val="uk-UA"/>
-              </w:rPr>
-            </w:pPr>
-            <w:r>
-              <w:rPr>
-                <w:rFonts w:cs="Times New Roman"/>
-                <w:szCs w:val="28"/>
-                <w:lang w:val="uk-UA"/>
-              </w:rPr>
-              <w:t xml:space="preserve">Модифікована матриця </w:t>
-            </w:r>
-            <w:r>
+            <w:tcW w:w="2917" w:type="dxa"/>
+            <w:shd w:val="clear" w:color="auto" w:fill="auto"/>
+          </w:tcPr>
+          <w:p>
+            <w:pPr>
+              <w:ind w:firstLine="0"/>
+              <w:jc w:val="center"/>
+            </w:pPr>
+            <w:r>
+              <w:rPr>
+                <w:rFonts w:cs="Times New Roman"/>
+                <w:szCs w:val="28"/>
+                <w:lang w:val="uk-UA"/>
+              </w:rPr>
+              <w:t>Формальний масив</w:t>
+            </w:r>
+          </w:p>
+        </w:tc>
+        <w:tc>
+          <w:tcPr>
+            <w:tcW w:w="1749" w:type="dxa"/>
+            <w:shd w:val="clear" w:color="auto" w:fill="auto"/>
+          </w:tcPr>
+          <w:p>
+            <w:pPr>
+              <w:ind w:firstLine="0"/>
+              <w:jc w:val="center"/>
+              <w:rPr>
+                <w:rFonts w:cs="Times New Roman"/>
+                <w:szCs w:val="28"/>
+                <w:lang w:val="uk-UA"/>
+              </w:rPr>
+            </w:pPr>
+            <w:r>
+              <w:rPr>
+                <w:rFonts w:cs="Times New Roman"/>
+                <w:szCs w:val="28"/>
+                <w:lang w:val="uk-UA"/>
+              </w:rPr>
+              <w:t>Дійсний</w:t>
+            </w:r>
+          </w:p>
+        </w:tc>
+        <w:tc>
+          <w:tcPr>
+            <w:tcW w:w="2323" w:type="dxa"/>
+            <w:shd w:val="clear" w:color="auto" w:fill="auto"/>
+          </w:tcPr>
+          <w:p>
+            <w:pPr>
+              <w:ind w:firstLine="0"/>
+              <w:jc w:val="center"/>
               <w:rPr>
                 <w:rFonts w:cs="Times New Roman"/>
                 <w:szCs w:val="28"/>
                 <w:lang w:val="en-US"/>
               </w:rPr>
-              <w:t>C</w:t>
-            </w:r>
-          </w:p>
-        </w:tc>
-        <w:tc>
-          <w:tcPr>
-            <w:tcW w:w="1417" w:type="dxa"/>
-            <w:shd w:val="clear" w:color="auto" w:fill="auto"/>
-          </w:tcPr>
-          <w:p>
-            <w:pPr>
-              <w:ind w:firstLine="0"/>
-              <w:jc w:val="center"/>
-              <w:rPr>
-                <w:rFonts w:cs="Times New Roman"/>
-                <w:szCs w:val="28"/>
-                <w:lang w:val="uk-UA"/>
-              </w:rPr>
-            </w:pPr>
-            <w:r>
-              <w:rPr>
-                <w:rFonts w:cs="Times New Roman"/>
-                <w:szCs w:val="28"/>
-                <w:lang w:val="uk-UA"/>
-              </w:rPr>
-              <w:t>Дійсний</w:t>
-            </w:r>
-          </w:p>
-        </w:tc>
-        <w:tc>
-          <w:tcPr>
-            <w:tcW w:w="2323" w:type="dxa"/>
-            <w:shd w:val="clear" w:color="auto" w:fill="auto"/>
-          </w:tcPr>
-          <w:p>
-            <w:pPr>
-              <w:ind w:firstLine="0"/>
-              <w:jc w:val="center"/>
+            </w:pPr>
+            <w:r>
               <w:rPr>
                 <w:rFonts w:cs="Times New Roman"/>
                 <w:szCs w:val="28"/>
                 <w:lang w:val="en-US"/>
               </w:rPr>
-            </w:pPr>
-            <w:proofErr w:type="gramStart"/>
-            <w:r>
-              <w:rPr>
-                <w:rFonts w:cs="Times New Roman"/>
-                <w:szCs w:val="28"/>
-                <w:lang w:val="en-US"/>
-              </w:rPr>
-              <w:t>Y[</w:t>
-            </w:r>
-            <w:proofErr w:type="gramEnd"/>
-            <w:r>
-              <w:rPr>
-                <w:rFonts w:cs="Times New Roman"/>
-                <w:szCs w:val="28"/>
-                <w:lang w:val="en-US"/>
-              </w:rPr>
-              <w:t>][]</w:t>
-            </w:r>
-          </w:p>
-        </w:tc>
-        <w:tc>
-          <w:tcPr>
-            <w:tcW w:w="2799" w:type="dxa"/>
-            <w:shd w:val="clear" w:color="auto" w:fill="auto"/>
-          </w:tcPr>
-          <w:p>
-            <w:pPr>
-              <w:ind w:firstLine="0"/>
-              <w:jc w:val="center"/>
-              <w:rPr>
-                <w:rFonts w:cs="Times New Roman"/>
-                <w:szCs w:val="28"/>
-                <w:lang w:val="uk-UA"/>
-              </w:rPr>
-            </w:pPr>
-            <w:r>
-              <w:rPr>
-                <w:rFonts w:cs="Times New Roman"/>
-                <w:szCs w:val="28"/>
-                <w:lang w:val="uk-UA"/>
-              </w:rPr>
-              <w:t>Результат</w:t>
+              <w:t>ARR</w:t>
+            </w:r>
+          </w:p>
+        </w:tc>
+        <w:tc>
+          <w:tcPr>
+            <w:tcW w:w="2651" w:type="dxa"/>
+            <w:shd w:val="clear" w:color="auto" w:fill="auto"/>
+          </w:tcPr>
+          <w:p>
+            <w:pPr>
+              <w:ind w:firstLine="0"/>
+              <w:jc w:val="center"/>
+              <w:rPr>
+                <w:rFonts w:cs="Times New Roman"/>
+                <w:szCs w:val="28"/>
+                <w:lang w:val="uk-UA"/>
+              </w:rPr>
+            </w:pPr>
+            <w:r>
+              <w:rPr>
+                <w:rFonts w:cs="Times New Roman"/>
+                <w:szCs w:val="28"/>
+                <w:lang w:val="uk-UA"/>
+              </w:rPr>
+              <w:t>Проміжне дане</w:t>
             </w:r>
           </w:p>
         </w:tc>
@@ -3409,7 +2860,52 @@
       <w:tr>
         <w:tc>
           <w:tcPr>
-            <w:tcW w:w="3101" w:type="dxa"/>
+            <w:tcW w:w="2917" w:type="dxa"/>
+            <w:shd w:val="clear" w:color="auto" w:fill="auto"/>
+          </w:tcPr>
+          <w:p>
+            <w:pPr>
+              <w:ind w:firstLine="0"/>
+              <w:jc w:val="center"/>
+            </w:pPr>
+            <w:r>
+              <w:rPr>
+                <w:rFonts w:cs="Times New Roman"/>
+                <w:szCs w:val="28"/>
+                <w:lang w:val="uk-UA"/>
+              </w:rPr>
+              <w:t>Формальний масив</w:t>
+            </w:r>
+          </w:p>
+        </w:tc>
+        <w:tc>
+          <w:tcPr>
+            <w:tcW w:w="1749" w:type="dxa"/>
+            <w:shd w:val="clear" w:color="auto" w:fill="auto"/>
+          </w:tcPr>
+          <w:p>
+            <w:pPr>
+              <w:ind w:firstLine="0"/>
+              <w:jc w:val="center"/>
+              <w:rPr>
+                <w:rFonts w:cs="Times New Roman"/>
+                <w:szCs w:val="28"/>
+                <w:lang w:val="uk-UA"/>
+              </w:rPr>
+            </w:pPr>
+            <w:r>
+              <w:rPr>
+                <w:rFonts w:cs="Times New Roman"/>
+                <w:szCs w:val="28"/>
+                <w:lang w:val="uk-UA"/>
+              </w:rPr>
+              <w:t>Дійсний</w:t>
+            </w:r>
+          </w:p>
+        </w:tc>
+        <w:tc>
+          <w:tcPr>
+            <w:tcW w:w="2323" w:type="dxa"/>
             <w:shd w:val="clear" w:color="auto" w:fill="auto"/>
           </w:tcPr>
           <w:p>
@@ -3426,6 +2922,669 @@
               <w:rPr>
                 <w:rFonts w:cs="Times New Roman"/>
                 <w:szCs w:val="28"/>
+                <w:lang w:val="en-US"/>
+              </w:rPr>
+              <w:t>ARR1</w:t>
+            </w:r>
+          </w:p>
+        </w:tc>
+        <w:tc>
+          <w:tcPr>
+            <w:tcW w:w="2651" w:type="dxa"/>
+            <w:shd w:val="clear" w:color="auto" w:fill="auto"/>
+          </w:tcPr>
+          <w:p>
+            <w:pPr>
+              <w:ind w:firstLine="0"/>
+              <w:jc w:val="center"/>
+              <w:rPr>
+                <w:rFonts w:cs="Times New Roman"/>
+                <w:szCs w:val="28"/>
+                <w:lang w:val="uk-UA"/>
+              </w:rPr>
+            </w:pPr>
+            <w:r>
+              <w:rPr>
+                <w:rFonts w:cs="Times New Roman"/>
+                <w:szCs w:val="28"/>
+                <w:lang w:val="uk-UA"/>
+              </w:rPr>
+              <w:t>Проміжне дане</w:t>
+            </w:r>
+          </w:p>
+        </w:tc>
+      </w:tr>
+      <w:tr>
+        <w:tc>
+          <w:tcPr>
+            <w:tcW w:w="2917" w:type="dxa"/>
+            <w:shd w:val="clear" w:color="auto" w:fill="auto"/>
+          </w:tcPr>
+          <w:p>
+            <w:pPr>
+              <w:ind w:firstLine="0"/>
+              <w:jc w:val="center"/>
+            </w:pPr>
+            <w:r>
+              <w:rPr>
+                <w:rFonts w:cs="Times New Roman"/>
+                <w:szCs w:val="28"/>
+                <w:lang w:val="uk-UA"/>
+              </w:rPr>
+              <w:t>Формальний масив</w:t>
+            </w:r>
+          </w:p>
+        </w:tc>
+        <w:tc>
+          <w:tcPr>
+            <w:tcW w:w="1749" w:type="dxa"/>
+            <w:shd w:val="clear" w:color="auto" w:fill="auto"/>
+          </w:tcPr>
+          <w:p>
+            <w:pPr>
+              <w:ind w:firstLine="0"/>
+              <w:jc w:val="center"/>
+              <w:rPr>
+                <w:rFonts w:cs="Times New Roman"/>
+                <w:szCs w:val="28"/>
+                <w:lang w:val="uk-UA"/>
+              </w:rPr>
+            </w:pPr>
+            <w:r>
+              <w:rPr>
+                <w:rFonts w:cs="Times New Roman"/>
+                <w:szCs w:val="28"/>
+                <w:lang w:val="uk-UA"/>
+              </w:rPr>
+              <w:t>Дійсний</w:t>
+            </w:r>
+          </w:p>
+        </w:tc>
+        <w:tc>
+          <w:tcPr>
+            <w:tcW w:w="2323" w:type="dxa"/>
+            <w:shd w:val="clear" w:color="auto" w:fill="auto"/>
+          </w:tcPr>
+          <w:p>
+            <w:pPr>
+              <w:ind w:firstLine="0"/>
+              <w:jc w:val="center"/>
+              <w:rPr>
+                <w:rFonts w:cs="Times New Roman"/>
+                <w:szCs w:val="28"/>
+                <w:lang w:val="uk-UA"/>
+              </w:rPr>
+            </w:pPr>
+            <w:r>
+              <w:rPr>
+                <w:rFonts w:cs="Times New Roman"/>
+                <w:szCs w:val="28"/>
+                <w:lang w:val="en-US"/>
+              </w:rPr>
+              <w:t>ARR2</w:t>
+            </w:r>
+          </w:p>
+        </w:tc>
+        <w:tc>
+          <w:tcPr>
+            <w:tcW w:w="2651" w:type="dxa"/>
+            <w:shd w:val="clear" w:color="auto" w:fill="auto"/>
+          </w:tcPr>
+          <w:p>
+            <w:pPr>
+              <w:ind w:firstLine="0"/>
+              <w:jc w:val="center"/>
+              <w:rPr>
+                <w:rFonts w:cs="Times New Roman"/>
+                <w:szCs w:val="28"/>
+                <w:lang w:val="uk-UA"/>
+              </w:rPr>
+            </w:pPr>
+            <w:r>
+              <w:rPr>
+                <w:rFonts w:cs="Times New Roman"/>
+                <w:szCs w:val="28"/>
+                <w:lang w:val="uk-UA"/>
+              </w:rPr>
+              <w:t>Проміжне дане</w:t>
+            </w:r>
+          </w:p>
+        </w:tc>
+      </w:tr>
+      <w:tr>
+        <w:tc>
+          <w:tcPr>
+            <w:tcW w:w="2917" w:type="dxa"/>
+            <w:shd w:val="clear" w:color="auto" w:fill="auto"/>
+          </w:tcPr>
+          <w:p>
+            <w:pPr>
+              <w:ind w:firstLine="0"/>
+              <w:jc w:val="center"/>
+              <w:rPr>
+                <w:lang w:val="uk-UA"/>
+              </w:rPr>
+            </w:pPr>
+            <w:r>
+              <w:rPr>
+                <w:lang w:val="uk-UA"/>
+              </w:rPr>
+              <w:lastRenderedPageBreak/>
+              <w:t>Заповнення масивів</w:t>
+            </w:r>
+          </w:p>
+        </w:tc>
+        <w:tc>
+          <w:tcPr>
+            <w:tcW w:w="1749" w:type="dxa"/>
+            <w:shd w:val="clear" w:color="auto" w:fill="auto"/>
+          </w:tcPr>
+          <w:p>
+            <w:pPr>
+              <w:ind w:firstLine="0"/>
+              <w:jc w:val="center"/>
+              <w:rPr>
+                <w:rFonts w:cs="Times New Roman"/>
+                <w:szCs w:val="28"/>
+                <w:lang w:val="uk-UA"/>
+              </w:rPr>
+            </w:pPr>
+            <w:r>
+              <w:rPr>
+                <w:rFonts w:cs="Times New Roman"/>
+                <w:szCs w:val="28"/>
+                <w:lang w:val="uk-UA"/>
+              </w:rPr>
+              <w:t>Універсальний</w:t>
+            </w:r>
+          </w:p>
+        </w:tc>
+        <w:tc>
+          <w:tcPr>
+            <w:tcW w:w="2323" w:type="dxa"/>
+            <w:shd w:val="clear" w:color="auto" w:fill="auto"/>
+          </w:tcPr>
+          <w:p>
+            <w:pPr>
+              <w:ind w:firstLine="0"/>
+              <w:jc w:val="center"/>
+              <w:rPr>
+                <w:rFonts w:cs="Times New Roman"/>
+                <w:szCs w:val="28"/>
+                <w:lang w:val="en-US"/>
+              </w:rPr>
+            </w:pPr>
+            <w:r>
+              <w:rPr>
+                <w:rFonts w:cs="Times New Roman"/>
+                <w:szCs w:val="28"/>
+                <w:lang w:val="en-US"/>
+              </w:rPr>
+              <w:t>ARR_START</w:t>
+            </w:r>
+          </w:p>
+        </w:tc>
+        <w:tc>
+          <w:tcPr>
+            <w:tcW w:w="2651" w:type="dxa"/>
+            <w:shd w:val="clear" w:color="auto" w:fill="auto"/>
+          </w:tcPr>
+          <w:p>
+            <w:pPr>
+              <w:ind w:firstLine="0"/>
+              <w:jc w:val="center"/>
+              <w:rPr>
+                <w:rFonts w:cs="Times New Roman"/>
+                <w:szCs w:val="28"/>
+                <w:lang w:val="uk-UA"/>
+              </w:rPr>
+            </w:pPr>
+            <w:r>
+              <w:rPr>
+                <w:rFonts w:cs="Times New Roman"/>
+                <w:szCs w:val="28"/>
+                <w:lang w:val="uk-UA"/>
+              </w:rPr>
+              <w:t>Функція</w:t>
+            </w:r>
+          </w:p>
+        </w:tc>
+      </w:tr>
+      <w:tr>
+        <w:tc>
+          <w:tcPr>
+            <w:tcW w:w="2917" w:type="dxa"/>
+            <w:shd w:val="clear" w:color="auto" w:fill="auto"/>
+          </w:tcPr>
+          <w:p>
+            <w:pPr>
+              <w:ind w:firstLine="0"/>
+              <w:jc w:val="center"/>
+              <w:rPr>
+                <w:lang w:val="uk-UA"/>
+              </w:rPr>
+            </w:pPr>
+            <w:r>
+              <w:rPr>
+                <w:lang w:val="uk-UA"/>
+              </w:rPr>
+              <w:t>Екстремуми С</w:t>
+            </w:r>
+          </w:p>
+        </w:tc>
+        <w:tc>
+          <w:tcPr>
+            <w:tcW w:w="1749" w:type="dxa"/>
+            <w:shd w:val="clear" w:color="auto" w:fill="auto"/>
+          </w:tcPr>
+          <w:p>
+            <w:pPr>
+              <w:ind w:firstLine="0"/>
+              <w:jc w:val="center"/>
+              <w:rPr>
+                <w:rFonts w:cs="Times New Roman"/>
+                <w:szCs w:val="28"/>
+                <w:lang w:val="uk-UA"/>
+              </w:rPr>
+            </w:pPr>
+            <w:r>
+              <w:rPr>
+                <w:rFonts w:cs="Times New Roman"/>
+                <w:szCs w:val="28"/>
+                <w:lang w:val="uk-UA"/>
+              </w:rPr>
+              <w:t>Універсальний</w:t>
+            </w:r>
+          </w:p>
+        </w:tc>
+        <w:tc>
+          <w:tcPr>
+            <w:tcW w:w="2323" w:type="dxa"/>
+            <w:shd w:val="clear" w:color="auto" w:fill="auto"/>
+          </w:tcPr>
+          <w:p>
+            <w:pPr>
+              <w:ind w:firstLine="0"/>
+              <w:jc w:val="center"/>
+              <w:rPr>
+                <w:rFonts w:cs="Times New Roman"/>
+                <w:szCs w:val="28"/>
+                <w:lang w:val="en-US"/>
+              </w:rPr>
+            </w:pPr>
+            <w:r>
+              <w:rPr>
+                <w:rFonts w:cs="Times New Roman"/>
+                <w:szCs w:val="28"/>
+                <w:lang w:val="en-US"/>
+              </w:rPr>
+              <w:t>EXT_C</w:t>
+            </w:r>
+          </w:p>
+        </w:tc>
+        <w:tc>
+          <w:tcPr>
+            <w:tcW w:w="2651" w:type="dxa"/>
+            <w:shd w:val="clear" w:color="auto" w:fill="auto"/>
+          </w:tcPr>
+          <w:p>
+            <w:pPr>
+              <w:ind w:firstLine="0"/>
+              <w:jc w:val="center"/>
+              <w:rPr>
+                <w:rFonts w:cs="Times New Roman"/>
+                <w:szCs w:val="28"/>
+                <w:lang w:val="uk-UA"/>
+              </w:rPr>
+            </w:pPr>
+            <w:r>
+              <w:rPr>
+                <w:rFonts w:cs="Times New Roman"/>
+                <w:szCs w:val="28"/>
+                <w:lang w:val="uk-UA"/>
+              </w:rPr>
+              <w:t>Функція</w:t>
+            </w:r>
+          </w:p>
+        </w:tc>
+      </w:tr>
+      <w:tr>
+        <w:tc>
+          <w:tcPr>
+            <w:tcW w:w="2917" w:type="dxa"/>
+            <w:shd w:val="clear" w:color="auto" w:fill="auto"/>
+          </w:tcPr>
+          <w:p>
+            <w:pPr>
+              <w:ind w:firstLine="0"/>
+              <w:jc w:val="center"/>
+            </w:pPr>
+            <w:r>
+              <w:rPr>
+                <w:lang w:val="uk-UA"/>
+              </w:rPr>
+              <w:t xml:space="preserve">Екстремуми </w:t>
+            </w:r>
+            <w:r>
+              <w:rPr>
+                <w:lang w:val="uk-UA"/>
+              </w:rPr>
+              <w:t>В</w:t>
+            </w:r>
+          </w:p>
+        </w:tc>
+        <w:tc>
+          <w:tcPr>
+            <w:tcW w:w="1749" w:type="dxa"/>
+            <w:shd w:val="clear" w:color="auto" w:fill="auto"/>
+          </w:tcPr>
+          <w:p>
+            <w:pPr>
+              <w:ind w:firstLine="0"/>
+              <w:jc w:val="center"/>
+              <w:rPr>
+                <w:rFonts w:cs="Times New Roman"/>
+                <w:szCs w:val="28"/>
+                <w:lang w:val="uk-UA"/>
+              </w:rPr>
+            </w:pPr>
+            <w:r>
+              <w:rPr>
+                <w:rFonts w:cs="Times New Roman"/>
+                <w:szCs w:val="28"/>
+                <w:lang w:val="uk-UA"/>
+              </w:rPr>
+              <w:t>Універсальний</w:t>
+            </w:r>
+          </w:p>
+        </w:tc>
+        <w:tc>
+          <w:tcPr>
+            <w:tcW w:w="2323" w:type="dxa"/>
+            <w:shd w:val="clear" w:color="auto" w:fill="auto"/>
+          </w:tcPr>
+          <w:p>
+            <w:pPr>
+              <w:ind w:firstLine="0"/>
+              <w:jc w:val="center"/>
+              <w:rPr>
+                <w:rFonts w:cs="Times New Roman"/>
+                <w:szCs w:val="28"/>
+                <w:lang w:val="en-US"/>
+              </w:rPr>
+            </w:pPr>
+            <w:r>
+              <w:rPr>
+                <w:rFonts w:cs="Times New Roman"/>
+                <w:szCs w:val="28"/>
+                <w:lang w:val="en-US"/>
+              </w:rPr>
+              <w:t>EXT_B</w:t>
+            </w:r>
+          </w:p>
+        </w:tc>
+        <w:tc>
+          <w:tcPr>
+            <w:tcW w:w="2651" w:type="dxa"/>
+            <w:shd w:val="clear" w:color="auto" w:fill="auto"/>
+          </w:tcPr>
+          <w:p>
+            <w:pPr>
+              <w:ind w:firstLine="0"/>
+              <w:jc w:val="center"/>
+              <w:rPr>
+                <w:rFonts w:cs="Times New Roman"/>
+                <w:szCs w:val="28"/>
+                <w:lang w:val="uk-UA"/>
+              </w:rPr>
+            </w:pPr>
+            <w:r>
+              <w:rPr>
+                <w:rFonts w:cs="Times New Roman"/>
+                <w:szCs w:val="28"/>
+                <w:lang w:val="uk-UA"/>
+              </w:rPr>
+              <w:t>Функція</w:t>
+            </w:r>
+          </w:p>
+        </w:tc>
+      </w:tr>
+      <w:tr>
+        <w:tc>
+          <w:tcPr>
+            <w:tcW w:w="2917" w:type="dxa"/>
+            <w:shd w:val="clear" w:color="auto" w:fill="auto"/>
+          </w:tcPr>
+          <w:p>
+            <w:pPr>
+              <w:ind w:firstLine="0"/>
+              <w:jc w:val="center"/>
+              <w:rPr>
+                <w:lang w:val="en-US"/>
+              </w:rPr>
+            </w:pPr>
+            <w:r>
+              <w:rPr>
+                <w:lang w:val="uk-UA"/>
+              </w:rPr>
+              <w:t xml:space="preserve">Заповнення масиву </w:t>
+            </w:r>
+            <w:r>
+              <w:rPr>
+                <w:lang w:val="en-US"/>
+              </w:rPr>
+              <w:t>Y</w:t>
+            </w:r>
+          </w:p>
+        </w:tc>
+        <w:tc>
+          <w:tcPr>
+            <w:tcW w:w="1749" w:type="dxa"/>
+            <w:shd w:val="clear" w:color="auto" w:fill="auto"/>
+          </w:tcPr>
+          <w:p>
+            <w:pPr>
+              <w:ind w:firstLine="0"/>
+              <w:jc w:val="center"/>
+              <w:rPr>
+                <w:rFonts w:cs="Times New Roman"/>
+                <w:szCs w:val="28"/>
+                <w:lang w:val="uk-UA"/>
+              </w:rPr>
+            </w:pPr>
+            <w:r>
+              <w:rPr>
+                <w:rFonts w:cs="Times New Roman"/>
+                <w:szCs w:val="28"/>
+                <w:lang w:val="uk-UA"/>
+              </w:rPr>
+              <w:t>Універсальний</w:t>
+            </w:r>
+          </w:p>
+        </w:tc>
+        <w:tc>
+          <w:tcPr>
+            <w:tcW w:w="2323" w:type="dxa"/>
+            <w:shd w:val="clear" w:color="auto" w:fill="auto"/>
+          </w:tcPr>
+          <w:p>
+            <w:pPr>
+              <w:ind w:firstLine="0"/>
+              <w:jc w:val="center"/>
+              <w:rPr>
+                <w:rFonts w:cs="Times New Roman"/>
+                <w:szCs w:val="28"/>
+                <w:lang w:val="en-US"/>
+              </w:rPr>
+            </w:pPr>
+            <w:r>
+              <w:rPr>
+                <w:rFonts w:cs="Times New Roman"/>
+                <w:szCs w:val="28"/>
+                <w:lang w:val="en-US"/>
+              </w:rPr>
+              <w:t>ARR_Y</w:t>
+            </w:r>
+          </w:p>
+        </w:tc>
+        <w:tc>
+          <w:tcPr>
+            <w:tcW w:w="2651" w:type="dxa"/>
+            <w:shd w:val="clear" w:color="auto" w:fill="auto"/>
+          </w:tcPr>
+          <w:p>
+            <w:pPr>
+              <w:ind w:firstLine="0"/>
+              <w:jc w:val="center"/>
+              <w:rPr>
+                <w:rFonts w:cs="Times New Roman"/>
+                <w:szCs w:val="28"/>
+                <w:lang w:val="uk-UA"/>
+              </w:rPr>
+            </w:pPr>
+            <w:r>
+              <w:rPr>
+                <w:rFonts w:cs="Times New Roman"/>
+                <w:szCs w:val="28"/>
+                <w:lang w:val="uk-UA"/>
+              </w:rPr>
+              <w:t>Функція</w:t>
+            </w:r>
+          </w:p>
+        </w:tc>
+      </w:tr>
+      <w:tr>
+        <w:tc>
+          <w:tcPr>
+            <w:tcW w:w="2917" w:type="dxa"/>
+            <w:shd w:val="clear" w:color="auto" w:fill="auto"/>
+          </w:tcPr>
+          <w:p>
+            <w:pPr>
+              <w:ind w:firstLine="0"/>
+              <w:jc w:val="center"/>
+              <w:rPr>
+                <w:lang w:val="ru-RU"/>
+              </w:rPr>
+            </w:pPr>
+            <w:r>
+              <w:rPr>
+                <w:lang w:val="uk-UA"/>
+              </w:rPr>
+              <w:t xml:space="preserve">Заповнення масиву </w:t>
+            </w:r>
+            <w:r>
+              <w:rPr>
+                <w:lang w:val="uk-UA"/>
+              </w:rPr>
+              <w:t>Z</w:t>
+            </w:r>
+          </w:p>
+        </w:tc>
+        <w:tc>
+          <w:tcPr>
+            <w:tcW w:w="1749" w:type="dxa"/>
+            <w:shd w:val="clear" w:color="auto" w:fill="auto"/>
+          </w:tcPr>
+          <w:p>
+            <w:pPr>
+              <w:ind w:firstLine="0"/>
+              <w:jc w:val="center"/>
+              <w:rPr>
+                <w:rFonts w:cs="Times New Roman"/>
+                <w:szCs w:val="28"/>
+                <w:lang w:val="uk-UA"/>
+              </w:rPr>
+            </w:pPr>
+            <w:r>
+              <w:rPr>
+                <w:rFonts w:cs="Times New Roman"/>
+                <w:szCs w:val="28"/>
+                <w:lang w:val="uk-UA"/>
+              </w:rPr>
+              <w:t>Універсальний</w:t>
+            </w:r>
+          </w:p>
+        </w:tc>
+        <w:tc>
+          <w:tcPr>
+            <w:tcW w:w="2323" w:type="dxa"/>
+            <w:shd w:val="clear" w:color="auto" w:fill="auto"/>
+          </w:tcPr>
+          <w:p>
+            <w:pPr>
+              <w:ind w:firstLine="0"/>
+              <w:jc w:val="center"/>
+              <w:rPr>
+                <w:rFonts w:cs="Times New Roman"/>
+                <w:szCs w:val="28"/>
+                <w:lang w:val="en-US"/>
+              </w:rPr>
+            </w:pPr>
+            <w:r>
+              <w:rPr>
+                <w:rFonts w:cs="Times New Roman"/>
+                <w:szCs w:val="28"/>
+                <w:lang w:val="en-US"/>
+              </w:rPr>
+              <w:t>ARR_</w:t>
+            </w:r>
+            <w:r>
+              <w:rPr>
+                <w:rFonts w:cs="Times New Roman"/>
+                <w:szCs w:val="28"/>
+                <w:lang w:val="en-US"/>
+              </w:rPr>
+              <w:t>Z</w:t>
+            </w:r>
+          </w:p>
+        </w:tc>
+        <w:tc>
+          <w:tcPr>
+            <w:tcW w:w="2651" w:type="dxa"/>
+            <w:shd w:val="clear" w:color="auto" w:fill="auto"/>
+          </w:tcPr>
+          <w:p>
+            <w:pPr>
+              <w:ind w:firstLine="0"/>
+              <w:jc w:val="center"/>
+              <w:rPr>
+                <w:rFonts w:cs="Times New Roman"/>
+                <w:szCs w:val="28"/>
+                <w:lang w:val="uk-UA"/>
+              </w:rPr>
+            </w:pPr>
+            <w:r>
+              <w:rPr>
+                <w:rFonts w:cs="Times New Roman"/>
+                <w:szCs w:val="28"/>
+                <w:lang w:val="uk-UA"/>
+              </w:rPr>
+              <w:t>Функція</w:t>
+            </w:r>
+          </w:p>
+        </w:tc>
+      </w:tr>
+      <w:tr>
+        <w:tc>
+          <w:tcPr>
+            <w:tcW w:w="2917" w:type="dxa"/>
+            <w:shd w:val="clear" w:color="auto" w:fill="auto"/>
+          </w:tcPr>
+          <w:p>
+            <w:pPr>
+              <w:ind w:firstLine="0"/>
+              <w:jc w:val="center"/>
+              <w:rPr>
+                <w:rFonts w:cs="Times New Roman"/>
+                <w:szCs w:val="28"/>
+                <w:lang w:val="uk-UA"/>
+              </w:rPr>
+            </w:pPr>
+            <w:r>
+              <w:rPr>
+                <w:rFonts w:cs="Times New Roman"/>
+                <w:szCs w:val="28"/>
                 <w:lang w:val="uk-UA"/>
               </w:rPr>
               <w:t xml:space="preserve">Модифікована матриця </w:t>
@@ -3436,13 +3595,123 @@
                 <w:szCs w:val="28"/>
                 <w:lang w:val="en-US"/>
               </w:rPr>
+              <w:t>C</w:t>
+            </w:r>
+          </w:p>
+        </w:tc>
+        <w:tc>
+          <w:tcPr>
+            <w:tcW w:w="1749" w:type="dxa"/>
+            <w:shd w:val="clear" w:color="auto" w:fill="auto"/>
+          </w:tcPr>
+          <w:p>
+            <w:pPr>
+              <w:ind w:firstLine="0"/>
+              <w:jc w:val="center"/>
+              <w:rPr>
+                <w:rFonts w:cs="Times New Roman"/>
+                <w:szCs w:val="28"/>
+                <w:lang w:val="uk-UA"/>
+              </w:rPr>
+            </w:pPr>
+            <w:r>
+              <w:rPr>
+                <w:rFonts w:cs="Times New Roman"/>
+                <w:szCs w:val="28"/>
+                <w:lang w:val="uk-UA"/>
+              </w:rPr>
+              <w:t>Дійсний</w:t>
+            </w:r>
+          </w:p>
+        </w:tc>
+        <w:tc>
+          <w:tcPr>
+            <w:tcW w:w="2323" w:type="dxa"/>
+            <w:shd w:val="clear" w:color="auto" w:fill="auto"/>
+          </w:tcPr>
+          <w:p>
+            <w:pPr>
+              <w:ind w:firstLine="0"/>
+              <w:jc w:val="center"/>
+              <w:rPr>
+                <w:rFonts w:cs="Times New Roman"/>
+                <w:szCs w:val="28"/>
+                <w:lang w:val="en-US"/>
+              </w:rPr>
+            </w:pPr>
+            <w:r>
+              <w:rPr>
+                <w:rFonts w:cs="Times New Roman"/>
+                <w:szCs w:val="28"/>
+                <w:lang w:val="en-US"/>
+              </w:rPr>
+              <w:t>Y[][]</w:t>
+            </w:r>
+          </w:p>
+        </w:tc>
+        <w:tc>
+          <w:tcPr>
+            <w:tcW w:w="2651" w:type="dxa"/>
+            <w:shd w:val="clear" w:color="auto" w:fill="auto"/>
+          </w:tcPr>
+          <w:p>
+            <w:pPr>
+              <w:ind w:firstLine="0"/>
+              <w:jc w:val="center"/>
+              <w:rPr>
+                <w:rFonts w:cs="Times New Roman"/>
+                <w:szCs w:val="28"/>
+                <w:lang w:val="uk-UA"/>
+              </w:rPr>
+            </w:pPr>
+            <w:r>
+              <w:rPr>
+                <w:rFonts w:cs="Times New Roman"/>
+                <w:szCs w:val="28"/>
+                <w:lang w:val="uk-UA"/>
+              </w:rPr>
+              <w:t>Результат</w:t>
+            </w:r>
+          </w:p>
+        </w:tc>
+      </w:tr>
+      <w:tr>
+        <w:tc>
+          <w:tcPr>
+            <w:tcW w:w="2917" w:type="dxa"/>
+            <w:shd w:val="clear" w:color="auto" w:fill="auto"/>
+          </w:tcPr>
+          <w:p>
+            <w:pPr>
+              <w:ind w:firstLine="0"/>
+              <w:jc w:val="center"/>
+              <w:rPr>
+                <w:rFonts w:cs="Times New Roman"/>
+                <w:szCs w:val="28"/>
+                <w:lang w:val="en-US"/>
+              </w:rPr>
+            </w:pPr>
+            <w:r>
+              <w:rPr>
+                <w:rFonts w:cs="Times New Roman"/>
+                <w:szCs w:val="28"/>
+                <w:lang w:val="uk-UA"/>
+              </w:rPr>
+              <w:t xml:space="preserve">Модифікована матриця </w:t>
+            </w:r>
+            <w:r>
+              <w:rPr>
+                <w:rFonts w:cs="Times New Roman"/>
+                <w:szCs w:val="28"/>
+                <w:lang w:val="en-US"/>
+              </w:rPr>
               <w:t>B</w:t>
             </w:r>
           </w:p>
         </w:tc>
         <w:tc>
           <w:tcPr>
-            <w:tcW w:w="1417" w:type="dxa"/>
+            <w:tcW w:w="1749" w:type="dxa"/>
             <w:shd w:val="clear" w:color="auto" w:fill="auto"/>
           </w:tcPr>
           <w:p>
@@ -3480,29 +3749,19 @@
                 <w:lang w:val="en-US"/>
               </w:rPr>
             </w:pPr>
-            <w:proofErr w:type="gramStart"/>
             <w:r>
               <w:rPr>
                 <w:rFonts w:cs="Times New Roman"/>
                 <w:szCs w:val="28"/>
                 <w:lang w:val="en-US"/>
               </w:rPr>
-              <w:t>Z[</w:t>
-            </w:r>
-            <w:proofErr w:type="gramEnd"/>
-            <w:r>
-              <w:rPr>
-                <w:rFonts w:cs="Times New Roman"/>
-                <w:szCs w:val="28"/>
-                <w:lang w:val="en-US"/>
-              </w:rPr>
-              <w:t>][]</w:t>
-            </w:r>
-          </w:p>
-        </w:tc>
-        <w:tc>
-          <w:tcPr>
-            <w:tcW w:w="2799" w:type="dxa"/>
+              <w:t>Z[][]</w:t>
+            </w:r>
+          </w:p>
+        </w:tc>
+        <w:tc>
+          <w:tcPr>
+            <w:tcW w:w="2651" w:type="dxa"/>
             <w:shd w:val="clear" w:color="auto" w:fill="auto"/>
           </w:tcPr>
           <w:p>
@@ -3539,74 +3798,48 @@
           <w:lang w:val="uk-UA"/>
         </w:rPr>
       </w:pPr>
-      <w:r>
-        <w:rPr>
-          <w:rFonts w:cs="Times New Roman"/>
-          <w:b/>
-          <w:bCs/>
-          <w:szCs w:val="28"/>
-          <w:lang w:val="uk-UA"/>
-        </w:rPr>
-        <w:br w:type="page"/>
-      </w:r>
-      <w:r>
-        <w:rPr>
-          <w:rFonts w:cs="Times New Roman"/>
-          <w:b/>
-          <w:bCs/>
-          <w:szCs w:val="28"/>
-          <w:lang w:val="uk-UA"/>
-        </w:rPr>
-        <w:lastRenderedPageBreak/>
-        <w:t>Випробування коду</w:t>
-      </w:r>
     </w:p>
     <w:p>
       <w:pPr>
         <w:spacing w:line="259" w:lineRule="auto"/>
         <w:ind w:firstLine="0"/>
         <w:rPr>
-          <w:b/>
-          <w:bCs/>
-          <w:lang w:val="ru-RU"/>
+          <w:i/>
+          <w:iCs/>
+          <w:lang w:val="uk-UA"/>
         </w:rPr>
       </w:pPr>
       <w:r>
         <w:rPr>
-          <w:b/>
-          <w:bCs/>
-          <w:lang w:val="en-US"/>
-        </w:rPr>
-        <w:t>C</w:t>
-      </w:r>
-      <w:r>
-        <w:rPr>
-          <w:b/>
-          <w:bCs/>
-          <w:lang w:val="ru-RU"/>
-        </w:rPr>
-        <w:t>++</w:t>
+          <w:i/>
+          <w:iCs/>
+          <w:lang w:val="uk-UA"/>
+        </w:rPr>
+        <w:t>Математичне випробування</w:t>
       </w:r>
     </w:p>
     <w:p>
       <w:pPr>
         <w:spacing w:line="259" w:lineRule="auto"/>
         <w:ind w:firstLine="0"/>
-        <w:jc w:val="center"/>
-        <w:rPr>
-          <w:lang w:val="ru-RU"/>
+        <w:rPr>
+          <w:rFonts w:cs="Times New Roman"/>
+          <w:b/>
+          <w:bCs/>
+          <w:szCs w:val="28"/>
+          <w:lang w:val="uk-UA"/>
         </w:rPr>
       </w:pPr>
       <w:r>
         <w:rPr>
           <w:noProof/>
-          <w:lang w:val="ru-RU"/>
+          <w:lang w:val="uk-UA"/>
         </w:rPr>
         <w:drawing>
-          <wp:inline distT="0" distB="0" distL="0" distR="0" wp14:anchorId="170AB8A2" wp14:editId="69397F9A">
-            <wp:extent cx="4919134" cy="8185360"/>
-            <wp:effectExtent l="0" t="0" r="0" b="6350"/>
-            <wp:docPr id="6" name="Рисунок 6"/>
+          <wp:inline distT="0" distB="0" distL="0" distR="0" wp14:anchorId="3ECBA313" wp14:editId="7DF7BF98">
+            <wp:extent cx="4069298" cy="6210300"/>
+            <wp:effectExtent l="0" t="0" r="7620" b="0"/>
+            <wp:docPr id="13" name="Рисунок 13"/>
             <wp:cNvGraphicFramePr>
               <a:graphicFrameLocks xmlns:a="http://schemas.openxmlformats.org/drawingml/2006/main" noChangeAspect="1"/>
             </wp:cNvGraphicFramePr>
@@ -3614,11 +3847,11 @@
               <a:graphicData uri="http://schemas.openxmlformats.org/drawingml/2006/picture">
                 <pic:pic xmlns:pic="http://schemas.openxmlformats.org/drawingml/2006/picture">
                   <pic:nvPicPr>
-                    <pic:cNvPr id="6" name="Рисунок 6"/>
+                    <pic:cNvPr id="13" name="Рисунок 13"/>
                     <pic:cNvPicPr/>
                   </pic:nvPicPr>
                   <pic:blipFill>
-                    <a:blip r:embed="rId8">
+                    <a:blip r:embed="rId8" cstate="print">
                       <a:extLst>
                         <a:ext uri="{28A0092B-C50C-407E-A947-70E740481C1C}">
                           <a14:useLocalDpi xmlns:a14="http://schemas.microsoft.com/office/drawing/2010/main" val="0"/>
@@ -3632,7 +3865,7 @@
                   <pic:spPr>
                     <a:xfrm>
                       <a:off x="0" y="0"/>
-                      <a:ext cx="4924790" cy="8194772"/>
+                      <a:ext cx="4084292" cy="6233183"/>
                     </a:xfrm>
                     <a:prstGeom prst="rect">
                       <a:avLst/>
@@ -3649,7 +3882,53 @@
       <w:pPr>
         <w:spacing w:line="259" w:lineRule="auto"/>
         <w:ind w:firstLine="0"/>
-        <w:jc w:val="center"/>
+        <w:rPr>
+          <w:rFonts w:cs="Times New Roman"/>
+          <w:b/>
+          <w:bCs/>
+          <w:szCs w:val="28"/>
+          <w:lang w:val="uk-UA"/>
+        </w:rPr>
+      </w:pPr>
+      <w:r>
+        <w:rPr>
+          <w:rFonts w:cs="Times New Roman"/>
+          <w:b/>
+          <w:bCs/>
+          <w:szCs w:val="28"/>
+          <w:lang w:val="uk-UA"/>
+        </w:rPr>
+        <w:br w:type="page"/>
+      </w:r>
+    </w:p>
+    <w:p>
+      <w:pPr>
+        <w:spacing w:line="259" w:lineRule="auto"/>
+        <w:ind w:firstLine="0"/>
+        <w:rPr>
+          <w:rFonts w:cs="Times New Roman"/>
+          <w:b/>
+          <w:bCs/>
+          <w:szCs w:val="28"/>
+          <w:lang w:val="uk-UA"/>
+        </w:rPr>
+      </w:pPr>
+      <w:r>
+        <w:rPr>
+          <w:rFonts w:cs="Times New Roman"/>
+          <w:b/>
+          <w:bCs/>
+          <w:szCs w:val="28"/>
+          <w:lang w:val="uk-UA"/>
+        </w:rPr>
+        <w:lastRenderedPageBreak/>
+        <w:t>Випробування коду</w:t>
+      </w:r>
+    </w:p>
+    <w:p>
+      <w:pPr>
+        <w:spacing w:line="259" w:lineRule="auto"/>
+        <w:ind w:firstLine="0"/>
         <w:rPr>
           <w:b/>
           <w:bCs/>
@@ -3660,15 +3939,42 @@
         <w:rPr>
           <w:b/>
           <w:bCs/>
+          <w:lang w:val="en-US"/>
+        </w:rPr>
+        <w:t>C</w:t>
+      </w:r>
+      <w:r>
+        <w:rPr>
+          <w:b/>
+          <w:bCs/>
+          <w:lang w:val="ru-RU"/>
+        </w:rPr>
+        <w:t>++</w:t>
+      </w:r>
+    </w:p>
+    <w:p>
+      <w:pPr>
+        <w:spacing w:line="259" w:lineRule="auto"/>
+        <w:ind w:firstLine="0"/>
+        <w:jc w:val="center"/>
+        <w:rPr>
+          <w:rFonts w:cs="Times New Roman"/>
+          <w:szCs w:val="28"/>
+          <w:lang w:val="uk-UA"/>
+        </w:rPr>
+      </w:pPr>
+      <w:r>
+        <w:rPr>
+          <w:rFonts w:cs="Times New Roman"/>
           <w:noProof/>
-          <w:lang w:val="ru-RU"/>
-        </w:rPr>
-        <w:lastRenderedPageBreak/>
+          <w:szCs w:val="28"/>
+          <w:lang w:val="uk-UA"/>
+        </w:rPr>
         <w:drawing>
-          <wp:inline distT="0" distB="0" distL="0" distR="0" wp14:anchorId="13EA1EAF" wp14:editId="5EE91364">
-            <wp:extent cx="5808413" cy="7162800"/>
-            <wp:effectExtent l="0" t="0" r="1905" b="0"/>
-            <wp:docPr id="2" name="Рисунок 2"/>
+          <wp:inline distT="0" distB="0" distL="0" distR="0" wp14:anchorId="06A127CE" wp14:editId="2FA3D5CA">
+            <wp:extent cx="3895725" cy="8344222"/>
+            <wp:effectExtent l="0" t="0" r="0" b="0"/>
+            <wp:docPr id="3" name="Рисунок 3"/>
             <wp:cNvGraphicFramePr>
               <a:graphicFrameLocks xmlns:a="http://schemas.openxmlformats.org/drawingml/2006/main" noChangeAspect="1"/>
             </wp:cNvGraphicFramePr>
@@ -3676,11 +3982,347 @@
               <a:graphicData uri="http://schemas.openxmlformats.org/drawingml/2006/picture">
                 <pic:pic xmlns:pic="http://schemas.openxmlformats.org/drawingml/2006/picture">
                   <pic:nvPicPr>
-                    <pic:cNvPr id="2" name="Рисунок 2"/>
+                    <pic:cNvPr id="0" name="Picture 1"/>
+                    <pic:cNvPicPr>
+                      <a:picLocks noChangeAspect="1" noChangeArrowheads="1"/>
+                    </pic:cNvPicPr>
+                  </pic:nvPicPr>
+                  <pic:blipFill>
+                    <a:blip r:embed="rId9">
+                      <a:extLst>
+                        <a:ext uri="{28A0092B-C50C-407E-A947-70E740481C1C}">
+                          <a14:useLocalDpi xmlns:a14="http://schemas.microsoft.com/office/drawing/2010/main" val="0"/>
+                        </a:ext>
+                      </a:extLst>
+                    </a:blip>
+                    <a:srcRect/>
+                    <a:stretch>
+                      <a:fillRect/>
+                    </a:stretch>
+                  </pic:blipFill>
+                  <pic:spPr bwMode="auto">
+                    <a:xfrm>
+                      <a:off x="0" y="0"/>
+                      <a:ext cx="3900636" cy="8354740"/>
+                    </a:xfrm>
+                    <a:prstGeom prst="rect">
+                      <a:avLst/>
+                    </a:prstGeom>
+                    <a:noFill/>
+                    <a:ln>
+                      <a:noFill/>
+                    </a:ln>
+                  </pic:spPr>
+                </pic:pic>
+              </a:graphicData>
+            </a:graphic>
+          </wp:inline>
+        </w:drawing>
+      </w:r>
+    </w:p>
+    <w:p>
+      <w:pPr>
+        <w:spacing w:line="259" w:lineRule="auto"/>
+        <w:ind w:firstLine="0"/>
+        <w:jc w:val="center"/>
+        <w:rPr>
+          <w:rFonts w:cs="Times New Roman"/>
+          <w:szCs w:val="28"/>
+          <w:lang w:val="uk-UA"/>
+        </w:rPr>
+      </w:pPr>
+      <w:r>
+        <w:rPr>
+          <w:rFonts w:cs="Times New Roman"/>
+          <w:noProof/>
+          <w:szCs w:val="28"/>
+          <w:lang w:val="uk-UA"/>
+        </w:rPr>
+        <w:lastRenderedPageBreak/>
+        <w:drawing>
+          <wp:inline distT="0" distB="0" distL="0" distR="0" wp14:anchorId="0627D2D0" wp14:editId="329077AA">
+            <wp:extent cx="5804853" cy="8134350"/>
+            <wp:effectExtent l="0" t="0" r="5715" b="0"/>
+            <wp:docPr id="12" name="Рисунок 12"/>
+            <wp:cNvGraphicFramePr>
+              <a:graphicFrameLocks xmlns:a="http://schemas.openxmlformats.org/drawingml/2006/main" noChangeAspect="1"/>
+            </wp:cNvGraphicFramePr>
+            <a:graphic xmlns:a="http://schemas.openxmlformats.org/drawingml/2006/main">
+              <a:graphicData uri="http://schemas.openxmlformats.org/drawingml/2006/picture">
+                <pic:pic xmlns:pic="http://schemas.openxmlformats.org/drawingml/2006/picture">
+                  <pic:nvPicPr>
+                    <pic:cNvPr id="0" name="Picture 5"/>
+                    <pic:cNvPicPr>
+                      <a:picLocks noChangeAspect="1" noChangeArrowheads="1"/>
+                    </pic:cNvPicPr>
+                  </pic:nvPicPr>
+                  <pic:blipFill>
+                    <a:blip r:embed="rId10">
+                      <a:extLst>
+                        <a:ext uri="{28A0092B-C50C-407E-A947-70E740481C1C}">
+                          <a14:useLocalDpi xmlns:a14="http://schemas.microsoft.com/office/drawing/2010/main" val="0"/>
+                        </a:ext>
+                      </a:extLst>
+                    </a:blip>
+                    <a:srcRect/>
+                    <a:stretch>
+                      <a:fillRect/>
+                    </a:stretch>
+                  </pic:blipFill>
+                  <pic:spPr bwMode="auto">
+                    <a:xfrm>
+                      <a:off x="0" y="0"/>
+                      <a:ext cx="5814763" cy="8148236"/>
+                    </a:xfrm>
+                    <a:prstGeom prst="rect">
+                      <a:avLst/>
+                    </a:prstGeom>
+                    <a:noFill/>
+                    <a:ln>
+                      <a:noFill/>
+                    </a:ln>
+                  </pic:spPr>
+                </pic:pic>
+              </a:graphicData>
+            </a:graphic>
+          </wp:inline>
+        </w:drawing>
+      </w:r>
+    </w:p>
+    <w:p>
+      <w:pPr>
+        <w:spacing w:line="259" w:lineRule="auto"/>
+        <w:ind w:firstLine="0"/>
+        <w:rPr>
+          <w:rFonts w:cs="Times New Roman"/>
+          <w:i/>
+          <w:iCs/>
+          <w:szCs w:val="28"/>
+          <w:lang w:val="uk-UA"/>
+        </w:rPr>
+      </w:pPr>
+      <w:r>
+        <w:rPr>
+          <w:rFonts w:cs="Times New Roman"/>
+          <w:i/>
+          <w:iCs/>
+          <w:szCs w:val="28"/>
+          <w:lang w:val="uk-UA"/>
+        </w:rPr>
+        <w:br w:type="page"/>
+      </w:r>
+    </w:p>
+    <w:p>
+      <w:pPr>
+        <w:spacing w:line="259" w:lineRule="auto"/>
+        <w:ind w:firstLine="0"/>
+        <w:jc w:val="center"/>
+        <w:rPr>
+          <w:rFonts w:cs="Times New Roman"/>
+          <w:i/>
+          <w:iCs/>
+          <w:szCs w:val="28"/>
+          <w:lang w:val="uk-UA"/>
+        </w:rPr>
+      </w:pPr>
+      <w:r>
+        <w:rPr>
+          <w:rFonts w:cs="Times New Roman"/>
+          <w:i/>
+          <w:iCs/>
+          <w:noProof/>
+          <w:szCs w:val="28"/>
+          <w:lang w:val="uk-UA"/>
+        </w:rPr>
+        <w:lastRenderedPageBreak/>
+        <w:drawing>
+          <wp:inline distT="0" distB="0" distL="0" distR="0" wp14:anchorId="2502CC02" wp14:editId="06DDB9FD">
+            <wp:extent cx="4219575" cy="8097024"/>
+            <wp:effectExtent l="0" t="0" r="0" b="0"/>
+            <wp:docPr id="9" name="Рисунок 9"/>
+            <wp:cNvGraphicFramePr>
+              <a:graphicFrameLocks xmlns:a="http://schemas.openxmlformats.org/drawingml/2006/main" noChangeAspect="1"/>
+            </wp:cNvGraphicFramePr>
+            <a:graphic xmlns:a="http://schemas.openxmlformats.org/drawingml/2006/main">
+              <a:graphicData uri="http://schemas.openxmlformats.org/drawingml/2006/picture">
+                <pic:pic xmlns:pic="http://schemas.openxmlformats.org/drawingml/2006/picture">
+                  <pic:nvPicPr>
+                    <pic:cNvPr id="0" name="Picture 3"/>
+                    <pic:cNvPicPr>
+                      <a:picLocks noChangeAspect="1" noChangeArrowheads="1"/>
+                    </pic:cNvPicPr>
+                  </pic:nvPicPr>
+                  <pic:blipFill>
+                    <a:blip r:embed="rId11">
+                      <a:extLst>
+                        <a:ext uri="{28A0092B-C50C-407E-A947-70E740481C1C}">
+                          <a14:useLocalDpi xmlns:a14="http://schemas.microsoft.com/office/drawing/2010/main" val="0"/>
+                        </a:ext>
+                      </a:extLst>
+                    </a:blip>
+                    <a:srcRect/>
+                    <a:stretch>
+                      <a:fillRect/>
+                    </a:stretch>
+                  </pic:blipFill>
+                  <pic:spPr bwMode="auto">
+                    <a:xfrm>
+                      <a:off x="0" y="0"/>
+                      <a:ext cx="4230538" cy="8118061"/>
+                    </a:xfrm>
+                    <a:prstGeom prst="rect">
+                      <a:avLst/>
+                    </a:prstGeom>
+                    <a:noFill/>
+                    <a:ln>
+                      <a:noFill/>
+                    </a:ln>
+                  </pic:spPr>
+                </pic:pic>
+              </a:graphicData>
+            </a:graphic>
+          </wp:inline>
+        </w:drawing>
+      </w:r>
+    </w:p>
+    <w:p>
+      <w:pPr>
+        <w:spacing w:line="259" w:lineRule="auto"/>
+        <w:ind w:firstLine="0"/>
+        <w:rPr>
+          <w:rFonts w:cs="Times New Roman"/>
+          <w:i/>
+          <w:iCs/>
+          <w:szCs w:val="28"/>
+          <w:lang w:val="uk-UA"/>
+        </w:rPr>
+      </w:pPr>
+      <w:r>
+        <w:rPr>
+          <w:rFonts w:cs="Times New Roman"/>
+          <w:i/>
+          <w:iCs/>
+          <w:szCs w:val="28"/>
+          <w:lang w:val="uk-UA"/>
+        </w:rPr>
+        <w:br w:type="page"/>
+      </w:r>
+    </w:p>
+    <w:p>
+      <w:pPr>
+        <w:spacing w:line="259" w:lineRule="auto"/>
+        <w:ind w:firstLine="0"/>
+        <w:rPr>
+          <w:rFonts w:cs="Times New Roman"/>
+          <w:i/>
+          <w:iCs/>
+          <w:szCs w:val="28"/>
+          <w:lang w:val="uk-UA"/>
+        </w:rPr>
+      </w:pPr>
+      <w:r>
+        <w:rPr>
+          <w:rFonts w:cs="Times New Roman"/>
+          <w:i/>
+          <w:iCs/>
+          <w:szCs w:val="28"/>
+          <w:lang w:val="uk-UA"/>
+        </w:rPr>
+        <w:lastRenderedPageBreak/>
+        <w:t>Результат</w:t>
+      </w:r>
+    </w:p>
+    <w:p>
+      <w:pPr>
+        <w:spacing w:line="259" w:lineRule="auto"/>
+        <w:ind w:firstLine="0"/>
+        <w:jc w:val="center"/>
+        <w:rPr>
+          <w:lang w:val="uk-UA"/>
+        </w:rPr>
+      </w:pPr>
+      <w:r>
+        <w:rPr>
+          <w:noProof/>
+          <w:lang w:val="uk-UA"/>
+        </w:rPr>
+        <w:drawing>
+          <wp:inline distT="0" distB="0" distL="0" distR="0" wp14:anchorId="4399CC6E" wp14:editId="4D7EC11E">
+            <wp:extent cx="2702617" cy="4533900"/>
+            <wp:effectExtent l="0" t="0" r="2540" b="0"/>
+            <wp:docPr id="10" name="Рисунок 10"/>
+            <wp:cNvGraphicFramePr>
+              <a:graphicFrameLocks xmlns:a="http://schemas.openxmlformats.org/drawingml/2006/main" noChangeAspect="1"/>
+            </wp:cNvGraphicFramePr>
+            <a:graphic xmlns:a="http://schemas.openxmlformats.org/drawingml/2006/main">
+              <a:graphicData uri="http://schemas.openxmlformats.org/drawingml/2006/picture">
+                <pic:pic xmlns:pic="http://schemas.openxmlformats.org/drawingml/2006/picture">
+                  <pic:nvPicPr>
+                    <pic:cNvPr id="0" name="Picture 4"/>
+                    <pic:cNvPicPr>
+                      <a:picLocks noChangeAspect="1" noChangeArrowheads="1"/>
+                    </pic:cNvPicPr>
+                  </pic:nvPicPr>
+                  <pic:blipFill>
+                    <a:blip r:embed="rId12">
+                      <a:extLst>
+                        <a:ext uri="{28A0092B-C50C-407E-A947-70E740481C1C}">
+                          <a14:useLocalDpi xmlns:a14="http://schemas.microsoft.com/office/drawing/2010/main" val="0"/>
+                        </a:ext>
+                      </a:extLst>
+                    </a:blip>
+                    <a:srcRect/>
+                    <a:stretch>
+                      <a:fillRect/>
+                    </a:stretch>
+                  </pic:blipFill>
+                  <pic:spPr bwMode="auto">
+                    <a:xfrm>
+                      <a:off x="0" y="0"/>
+                      <a:ext cx="2712868" cy="4551097"/>
+                    </a:xfrm>
+                    <a:prstGeom prst="rect">
+                      <a:avLst/>
+                    </a:prstGeom>
+                    <a:noFill/>
+                    <a:ln>
+                      <a:noFill/>
+                    </a:ln>
+                  </pic:spPr>
+                </pic:pic>
+              </a:graphicData>
+            </a:graphic>
+          </wp:inline>
+        </w:drawing>
+      </w:r>
+      <w:r>
+        <w:rPr>
+          <w:lang w:val="uk-UA"/>
+        </w:rPr>
+        <w:tab/>
+      </w:r>
+      <w:r>
+        <w:rPr>
+          <w:noProof/>
+          <w:lang w:val="uk-UA"/>
+        </w:rPr>
+        <w:drawing>
+          <wp:inline distT="0" distB="0" distL="0" distR="0" wp14:anchorId="59D8D12C" wp14:editId="48ABE436">
+            <wp:extent cx="3004011" cy="3933825"/>
+            <wp:effectExtent l="0" t="0" r="6350" b="0"/>
+            <wp:docPr id="11" name="Рисунок 11"/>
+            <wp:cNvGraphicFramePr>
+              <a:graphicFrameLocks xmlns:a="http://schemas.openxmlformats.org/drawingml/2006/main" noChangeAspect="1"/>
+            </wp:cNvGraphicFramePr>
+            <a:graphic xmlns:a="http://schemas.openxmlformats.org/drawingml/2006/main">
+              <a:graphicData uri="http://schemas.openxmlformats.org/drawingml/2006/picture">
+                <pic:pic xmlns:pic="http://schemas.openxmlformats.org/drawingml/2006/picture">
+                  <pic:nvPicPr>
+                    <pic:cNvPr id="11" name="Рисунок 11"/>
                     <pic:cNvPicPr/>
                   </pic:nvPicPr>
                   <pic:blipFill>
-                    <a:blip r:embed="rId9">
+                    <a:blip r:embed="rId13">
                       <a:extLst>
                         <a:ext uri="{28A0092B-C50C-407E-A947-70E740481C1C}">
                           <a14:useLocalDpi xmlns:a14="http://schemas.microsoft.com/office/drawing/2010/main" val="0"/>
@@ -3694,7 +4336,7 @@
                   <pic:spPr>
                     <a:xfrm>
                       <a:off x="0" y="0"/>
-                      <a:ext cx="5819607" cy="7176604"/>
+                      <a:ext cx="3012977" cy="3945567"/>
                     </a:xfrm>
                     <a:prstGeom prst="rect">
                       <a:avLst/>
@@ -3710,321 +4352,49 @@
     <w:p>
       <w:pPr>
         <w:spacing w:line="259" w:lineRule="auto"/>
-        <w:ind w:firstLine="0"/>
-        <w:jc w:val="center"/>
-        <w:rPr>
-          <w:rFonts w:cs="Times New Roman"/>
-          <w:i/>
-          <w:iCs/>
-          <w:szCs w:val="28"/>
+        <w:rPr>
+          <w:i/>
+          <w:iCs/>
           <w:lang w:val="uk-UA"/>
         </w:rPr>
       </w:pPr>
-      <w:r>
-        <w:rPr>
-          <w:b/>
-          <w:bCs/>
-          <w:noProof/>
-          <w:lang w:val="ru-RU"/>
-        </w:rPr>
-        <w:lastRenderedPageBreak/>
-        <w:drawing>
-          <wp:inline distT="0" distB="0" distL="0" distR="0" wp14:anchorId="33E485EF" wp14:editId="46789146">
-            <wp:extent cx="5030610" cy="4890655"/>
-            <wp:effectExtent l="0" t="0" r="0" b="5715"/>
-            <wp:docPr id="1" name="Рисунок 1"/>
-            <wp:cNvGraphicFramePr>
-              <a:graphicFrameLocks xmlns:a="http://schemas.openxmlformats.org/drawingml/2006/main" noChangeAspect="1"/>
-            </wp:cNvGraphicFramePr>
-            <a:graphic xmlns:a="http://schemas.openxmlformats.org/drawingml/2006/main">
-              <a:graphicData uri="http://schemas.openxmlformats.org/drawingml/2006/picture">
-                <pic:pic xmlns:pic="http://schemas.openxmlformats.org/drawingml/2006/picture">
-                  <pic:nvPicPr>
-                    <pic:cNvPr id="1" name="Рисунок 1"/>
-                    <pic:cNvPicPr/>
-                  </pic:nvPicPr>
-                  <pic:blipFill>
-                    <a:blip r:embed="rId10">
-                      <a:extLst>
-                        <a:ext uri="{28A0092B-C50C-407E-A947-70E740481C1C}">
-                          <a14:useLocalDpi xmlns:a14="http://schemas.microsoft.com/office/drawing/2010/main" val="0"/>
-                        </a:ext>
-                      </a:extLst>
-                    </a:blip>
-                    <a:stretch>
-                      <a:fillRect/>
-                    </a:stretch>
-                  </pic:blipFill>
-                  <pic:spPr>
-                    <a:xfrm>
-                      <a:off x="0" y="0"/>
-                      <a:ext cx="5041638" cy="4901376"/>
-                    </a:xfrm>
-                    <a:prstGeom prst="rect">
-                      <a:avLst/>
-                    </a:prstGeom>
-                  </pic:spPr>
-                </pic:pic>
-              </a:graphicData>
-            </a:graphic>
-          </wp:inline>
-        </w:drawing>
-      </w:r>
     </w:p>
     <w:p>
       <w:pPr>
         <w:spacing w:line="259" w:lineRule="auto"/>
-        <w:ind w:firstLine="0"/>
-        <w:rPr>
-          <w:rFonts w:cs="Times New Roman"/>
-          <w:i/>
-          <w:iCs/>
-          <w:szCs w:val="28"/>
+        <w:rPr>
+          <w:i/>
+          <w:iCs/>
           <w:lang w:val="uk-UA"/>
         </w:rPr>
       </w:pPr>
       <w:r>
         <w:rPr>
-          <w:rFonts w:cs="Times New Roman"/>
-          <w:i/>
-          <w:iCs/>
-          <w:szCs w:val="28"/>
-          <w:lang w:val="uk-UA"/>
-        </w:rPr>
-        <w:t>Результат</w:t>
+          <w:b/>
+          <w:bCs/>
+          <w:lang w:val="uk-UA"/>
+        </w:rPr>
+        <w:t>Виснов</w:t>
+      </w:r>
+      <w:r>
+        <w:rPr>
+          <w:b/>
+          <w:bCs/>
+          <w:lang w:val="uk-UA"/>
+        </w:rPr>
+        <w:t>ок</w:t>
       </w:r>
     </w:p>
     <w:p>
       <w:pPr>
-        <w:spacing w:line="259" w:lineRule="auto"/>
-        <w:ind w:firstLine="0"/>
-        <w:jc w:val="center"/>
-        <w:rPr>
+        <w:rPr>
+          <w:rFonts w:cs="Times New Roman"/>
+          <w:szCs w:val="28"/>
           <w:lang w:val="uk-UA"/>
         </w:rPr>
       </w:pPr>
       <w:r>
         <w:rPr>
-          <w:noProof/>
-          <w:lang w:val="uk-UA"/>
-        </w:rPr>
-        <w:drawing>
-          <wp:inline distT="0" distB="0" distL="0" distR="0" wp14:anchorId="47C18BA7" wp14:editId="7E6D474E">
-            <wp:extent cx="2742860" cy="3609340"/>
-            <wp:effectExtent l="0" t="0" r="635" b="0"/>
-            <wp:docPr id="4" name="Рисунок 4"/>
-            <wp:cNvGraphicFramePr>
-              <a:graphicFrameLocks xmlns:a="http://schemas.openxmlformats.org/drawingml/2006/main" noChangeAspect="1"/>
-            </wp:cNvGraphicFramePr>
-            <a:graphic xmlns:a="http://schemas.openxmlformats.org/drawingml/2006/main">
-              <a:graphicData uri="http://schemas.openxmlformats.org/drawingml/2006/picture">
-                <pic:pic xmlns:pic="http://schemas.openxmlformats.org/drawingml/2006/picture">
-                  <pic:nvPicPr>
-                    <pic:cNvPr id="4" name="Рисунок 4"/>
-                    <pic:cNvPicPr/>
-                  </pic:nvPicPr>
-                  <pic:blipFill>
-                    <a:blip r:embed="rId11">
-                      <a:extLst>
-                        <a:ext uri="{28A0092B-C50C-407E-A947-70E740481C1C}">
-                          <a14:useLocalDpi xmlns:a14="http://schemas.microsoft.com/office/drawing/2010/main" val="0"/>
-                        </a:ext>
-                      </a:extLst>
-                    </a:blip>
-                    <a:stretch>
-                      <a:fillRect/>
-                    </a:stretch>
-                  </pic:blipFill>
-                  <pic:spPr>
-                    <a:xfrm>
-                      <a:off x="0" y="0"/>
-                      <a:ext cx="2770810" cy="3646120"/>
-                    </a:xfrm>
-                    <a:prstGeom prst="rect">
-                      <a:avLst/>
-                    </a:prstGeom>
-                  </pic:spPr>
-                </pic:pic>
-              </a:graphicData>
-            </a:graphic>
-          </wp:inline>
-        </w:drawing>
-      </w:r>
-      <w:r>
-        <w:rPr>
-          <w:lang w:val="uk-UA"/>
-        </w:rPr>
-        <w:tab/>
-      </w:r>
-      <w:r>
-        <w:rPr>
-          <w:noProof/>
-          <w:lang w:val="uk-UA"/>
-        </w:rPr>
-        <w:drawing>
-          <wp:inline distT="0" distB="0" distL="0" distR="0" wp14:anchorId="1E33B4F3" wp14:editId="27CE6354">
-            <wp:extent cx="2196503" cy="3611923"/>
-            <wp:effectExtent l="0" t="0" r="0" b="7620"/>
-            <wp:docPr id="5" name="Рисунок 5"/>
-            <wp:cNvGraphicFramePr>
-              <a:graphicFrameLocks xmlns:a="http://schemas.openxmlformats.org/drawingml/2006/main" noChangeAspect="1"/>
-            </wp:cNvGraphicFramePr>
-            <a:graphic xmlns:a="http://schemas.openxmlformats.org/drawingml/2006/main">
-              <a:graphicData uri="http://schemas.openxmlformats.org/drawingml/2006/picture">
-                <pic:pic xmlns:pic="http://schemas.openxmlformats.org/drawingml/2006/picture">
-                  <pic:nvPicPr>
-                    <pic:cNvPr id="5" name="Рисунок 5"/>
-                    <pic:cNvPicPr/>
-                  </pic:nvPicPr>
-                  <pic:blipFill>
-                    <a:blip r:embed="rId12">
-                      <a:extLst>
-                        <a:ext uri="{28A0092B-C50C-407E-A947-70E740481C1C}">
-                          <a14:useLocalDpi xmlns:a14="http://schemas.microsoft.com/office/drawing/2010/main" val="0"/>
-                        </a:ext>
-                      </a:extLst>
-                    </a:blip>
-                    <a:stretch>
-                      <a:fillRect/>
-                    </a:stretch>
-                  </pic:blipFill>
-                  <pic:spPr>
-                    <a:xfrm>
-                      <a:off x="0" y="0"/>
-                      <a:ext cx="2205393" cy="3626542"/>
-                    </a:xfrm>
-                    <a:prstGeom prst="rect">
-                      <a:avLst/>
-                    </a:prstGeom>
-                  </pic:spPr>
-                </pic:pic>
-              </a:graphicData>
-            </a:graphic>
-          </wp:inline>
-        </w:drawing>
-      </w:r>
-    </w:p>
-    <w:p>
-      <w:pPr>
-        <w:spacing w:line="259" w:lineRule="auto"/>
-        <w:ind w:firstLine="0"/>
-        <w:rPr>
-          <w:i/>
-          <w:iCs/>
-          <w:lang w:val="uk-UA"/>
-        </w:rPr>
-      </w:pPr>
-      <w:r>
-        <w:rPr>
-          <w:i/>
-          <w:iCs/>
-          <w:lang w:val="uk-UA"/>
-        </w:rPr>
-        <w:lastRenderedPageBreak/>
-        <w:t>Математичне випробуванн</w:t>
-      </w:r>
-      <w:r>
-        <w:rPr>
-          <w:i/>
-          <w:iCs/>
-          <w:lang w:val="uk-UA"/>
-        </w:rPr>
-        <w:t>я</w:t>
-      </w:r>
-    </w:p>
-    <w:p>
-      <w:pPr>
-        <w:spacing w:line="259" w:lineRule="auto"/>
-        <w:ind w:firstLine="0"/>
-        <w:jc w:val="center"/>
-        <w:rPr>
-          <w:lang w:val="uk-UA"/>
-        </w:rPr>
-      </w:pPr>
-      <w:r>
-        <w:rPr>
-          <w:noProof/>
-          <w:lang w:val="uk-UA"/>
-        </w:rPr>
-        <w:drawing>
-          <wp:inline distT="0" distB="0" distL="0" distR="0" wp14:anchorId="28EBBF49" wp14:editId="6AE60608">
-            <wp:extent cx="3960565" cy="5985934"/>
-            <wp:effectExtent l="0" t="0" r="1905" b="0"/>
-            <wp:docPr id="7" name="Рисунок 7"/>
-            <wp:cNvGraphicFramePr>
-              <a:graphicFrameLocks xmlns:a="http://schemas.openxmlformats.org/drawingml/2006/main" noChangeAspect="1"/>
-            </wp:cNvGraphicFramePr>
-            <a:graphic xmlns:a="http://schemas.openxmlformats.org/drawingml/2006/main">
-              <a:graphicData uri="http://schemas.openxmlformats.org/drawingml/2006/picture">
-                <pic:pic xmlns:pic="http://schemas.openxmlformats.org/drawingml/2006/picture">
-                  <pic:nvPicPr>
-                    <pic:cNvPr id="7" name="Рисунок 7"/>
-                    <pic:cNvPicPr/>
-                  </pic:nvPicPr>
-                  <pic:blipFill>
-                    <a:blip r:embed="rId13" cstate="print">
-                      <a:extLst>
-                        <a:ext uri="{28A0092B-C50C-407E-A947-70E740481C1C}">
-                          <a14:useLocalDpi xmlns:a14="http://schemas.microsoft.com/office/drawing/2010/main" val="0"/>
-                        </a:ext>
-                      </a:extLst>
-                    </a:blip>
-                    <a:stretch>
-                      <a:fillRect/>
-                    </a:stretch>
-                  </pic:blipFill>
-                  <pic:spPr>
-                    <a:xfrm>
-                      <a:off x="0" y="0"/>
-                      <a:ext cx="3976900" cy="6010623"/>
-                    </a:xfrm>
-                    <a:prstGeom prst="rect">
-                      <a:avLst/>
-                    </a:prstGeom>
-                  </pic:spPr>
-                </pic:pic>
-              </a:graphicData>
-            </a:graphic>
-          </wp:inline>
-        </w:drawing>
-      </w:r>
-    </w:p>
-    <w:p>
-      <w:pPr>
-        <w:spacing w:line="259" w:lineRule="auto"/>
-        <w:rPr>
-          <w:i/>
-          <w:iCs/>
-          <w:lang w:val="uk-UA"/>
-        </w:rPr>
-      </w:pPr>
-      <w:r>
-        <w:rPr>
-          <w:b/>
-          <w:bCs/>
-          <w:lang w:val="uk-UA"/>
-        </w:rPr>
-        <w:t>Виснов</w:t>
-      </w:r>
-      <w:r>
-        <w:rPr>
-          <w:b/>
-          <w:bCs/>
-          <w:lang w:val="uk-UA"/>
-        </w:rPr>
-        <w:t>ок</w:t>
-      </w:r>
-    </w:p>
-    <w:p>
-      <w:pPr>
-        <w:rPr>
-          <w:rFonts w:cs="Times New Roman"/>
-          <w:szCs w:val="28"/>
-          <w:lang w:val="uk-UA"/>
-        </w:rPr>
-      </w:pPr>
-      <w:r>
-        <w:rPr>
           <w:lang w:val="uk-UA"/>
         </w:rPr>
         <w:t xml:space="preserve">Під час виконання лабораторної роботи було </w:t>
@@ -4097,7 +4467,23 @@
           <w:szCs w:val="28"/>
           <w:lang w:val="uk-UA"/>
         </w:rPr>
-        <w:t xml:space="preserve"> Масиви </w:t>
+        <w:t xml:space="preserve"> </w:t>
+      </w:r>
+      <w:r>
+        <w:rPr>
+          <w:rFonts w:cs="Times New Roman"/>
+          <w:szCs w:val="28"/>
+          <w:lang w:val="uk-UA"/>
+        </w:rPr>
+        <w:t>Було використано 6 функцій</w:t>
+      </w:r>
+      <w:r>
+        <w:rPr>
+          <w:rFonts w:cs="Times New Roman"/>
+          <w:szCs w:val="28"/>
+          <w:lang w:val="uk-UA"/>
+        </w:rPr>
+        <w:t xml:space="preserve">: </w:t>
       </w:r>
       <w:r>
         <w:rPr>
@@ -4107,6 +4493,250 @@
           <w:szCs w:val="28"/>
           <w:lang w:val="en-US"/>
         </w:rPr>
+        <w:t>main</w:t>
+      </w:r>
+      <w:r>
+        <w:rPr>
+          <w:rFonts w:cs="Times New Roman"/>
+          <w:i/>
+          <w:iCs/>
+          <w:szCs w:val="28"/>
+          <w:lang w:val="uk-UA"/>
+        </w:rPr>
+        <w:t xml:space="preserve">, </w:t>
+      </w:r>
+      <w:r>
+        <w:rPr>
+          <w:rFonts w:cs="Times New Roman"/>
+          <w:i/>
+          <w:iCs/>
+          <w:szCs w:val="28"/>
+          <w:lang w:val="en-US"/>
+        </w:rPr>
+        <w:t>arr</w:t>
+      </w:r>
+      <w:r>
+        <w:rPr>
+          <w:rFonts w:cs="Times New Roman"/>
+          <w:i/>
+          <w:iCs/>
+          <w:szCs w:val="28"/>
+          <w:lang w:val="uk-UA"/>
+        </w:rPr>
+        <w:t>_</w:t>
+      </w:r>
+      <w:r>
+        <w:rPr>
+          <w:rFonts w:cs="Times New Roman"/>
+          <w:i/>
+          <w:iCs/>
+          <w:szCs w:val="28"/>
+          <w:lang w:val="en-US"/>
+        </w:rPr>
+        <w:t>start</w:t>
+      </w:r>
+      <w:r>
+        <w:rPr>
+          <w:rFonts w:cs="Times New Roman"/>
+          <w:i/>
+          <w:iCs/>
+          <w:szCs w:val="28"/>
+          <w:lang w:val="uk-UA"/>
+        </w:rPr>
+        <w:t>,</w:t>
+      </w:r>
+      <w:r>
+        <w:rPr>
+          <w:rFonts w:cs="Times New Roman"/>
+          <w:i/>
+          <w:iCs/>
+          <w:szCs w:val="28"/>
+          <w:lang w:val="uk-UA"/>
+        </w:rPr>
+        <w:t xml:space="preserve"> </w:t>
+      </w:r>
+      <w:r>
+        <w:rPr>
+          <w:rFonts w:cs="Times New Roman"/>
+          <w:i/>
+          <w:iCs/>
+          <w:szCs w:val="28"/>
+          <w:lang w:val="en-US"/>
+        </w:rPr>
+        <w:t>ext</w:t>
+      </w:r>
+      <w:r>
+        <w:rPr>
+          <w:rFonts w:cs="Times New Roman"/>
+          <w:i/>
+          <w:iCs/>
+          <w:szCs w:val="28"/>
+          <w:lang w:val="uk-UA"/>
+        </w:rPr>
+        <w:t>_</w:t>
+      </w:r>
+      <w:r>
+        <w:rPr>
+          <w:rFonts w:cs="Times New Roman"/>
+          <w:i/>
+          <w:iCs/>
+          <w:szCs w:val="28"/>
+          <w:lang w:val="en-US"/>
+        </w:rPr>
+        <w:t>c</w:t>
+      </w:r>
+      <w:r>
+        <w:rPr>
+          <w:rFonts w:cs="Times New Roman"/>
+          <w:i/>
+          <w:iCs/>
+          <w:szCs w:val="28"/>
+          <w:lang w:val="uk-UA"/>
+        </w:rPr>
+        <w:t xml:space="preserve">, </w:t>
+      </w:r>
+      <w:r>
+        <w:rPr>
+          <w:rFonts w:cs="Times New Roman"/>
+          <w:i/>
+          <w:iCs/>
+          <w:szCs w:val="28"/>
+          <w:lang w:val="en-US"/>
+        </w:rPr>
+        <w:t>ext</w:t>
+      </w:r>
+      <w:r>
+        <w:rPr>
+          <w:rFonts w:cs="Times New Roman"/>
+          <w:i/>
+          <w:iCs/>
+          <w:szCs w:val="28"/>
+          <w:lang w:val="uk-UA"/>
+        </w:rPr>
+        <w:t>_</w:t>
+      </w:r>
+      <w:r>
+        <w:rPr>
+          <w:rFonts w:cs="Times New Roman"/>
+          <w:i/>
+          <w:iCs/>
+          <w:szCs w:val="28"/>
+          <w:lang w:val="en-US"/>
+        </w:rPr>
+        <w:t>b</w:t>
+      </w:r>
+      <w:r>
+        <w:rPr>
+          <w:rFonts w:cs="Times New Roman"/>
+          <w:i/>
+          <w:iCs/>
+          <w:szCs w:val="28"/>
+          <w:lang w:val="uk-UA"/>
+        </w:rPr>
+        <w:t xml:space="preserve">, </w:t>
+      </w:r>
+      <w:r>
+        <w:rPr>
+          <w:rFonts w:cs="Times New Roman"/>
+          <w:i/>
+          <w:iCs/>
+          <w:szCs w:val="28"/>
+          <w:lang w:val="en-US"/>
+        </w:rPr>
+        <w:t>arr</w:t>
+      </w:r>
+      <w:r>
+        <w:rPr>
+          <w:rFonts w:cs="Times New Roman"/>
+          <w:i/>
+          <w:iCs/>
+          <w:szCs w:val="28"/>
+          <w:lang w:val="uk-UA"/>
+        </w:rPr>
+        <w:t>_</w:t>
+      </w:r>
+      <w:r>
+        <w:rPr>
+          <w:rFonts w:cs="Times New Roman"/>
+          <w:i/>
+          <w:iCs/>
+          <w:szCs w:val="28"/>
+          <w:lang w:val="en-US"/>
+        </w:rPr>
+        <w:t>y</w:t>
+      </w:r>
+      <w:r>
+        <w:rPr>
+          <w:rFonts w:cs="Times New Roman"/>
+          <w:i/>
+          <w:iCs/>
+          <w:szCs w:val="28"/>
+          <w:lang w:val="uk-UA"/>
+        </w:rPr>
+        <w:t xml:space="preserve">, </w:t>
+      </w:r>
+      <w:r>
+        <w:rPr>
+          <w:rFonts w:cs="Times New Roman"/>
+          <w:i/>
+          <w:iCs/>
+          <w:szCs w:val="28"/>
+          <w:lang w:val="en-US"/>
+        </w:rPr>
+        <w:t>arr</w:t>
+      </w:r>
+      <w:r>
+        <w:rPr>
+          <w:rFonts w:cs="Times New Roman"/>
+          <w:i/>
+          <w:iCs/>
+          <w:szCs w:val="28"/>
+          <w:lang w:val="uk-UA"/>
+        </w:rPr>
+        <w:t>_</w:t>
+      </w:r>
+      <w:r>
+        <w:rPr>
+          <w:rFonts w:cs="Times New Roman"/>
+          <w:i/>
+          <w:iCs/>
+          <w:szCs w:val="28"/>
+          <w:lang w:val="en-US"/>
+        </w:rPr>
+        <w:t>z</w:t>
+      </w:r>
+      <w:r>
+        <w:rPr>
+          <w:rFonts w:cs="Times New Roman"/>
+          <w:szCs w:val="28"/>
+          <w:lang w:val="uk-UA"/>
+        </w:rPr>
+        <w:t xml:space="preserve">. </w:t>
+      </w:r>
+      <w:r>
+        <w:rPr>
+          <w:rFonts w:cs="Times New Roman"/>
+          <w:szCs w:val="28"/>
+          <w:lang w:val="uk-UA"/>
+        </w:rPr>
+        <w:t>М</w:t>
+      </w:r>
+      <w:r>
+        <w:rPr>
+          <w:rFonts w:cs="Times New Roman"/>
+          <w:szCs w:val="28"/>
+          <w:lang w:val="uk-UA"/>
+        </w:rPr>
+        <w:t xml:space="preserve">асиви </w:t>
+      </w:r>
+      <w:r>
+        <w:rPr>
+          <w:rFonts w:cs="Times New Roman"/>
+          <w:i/>
+          <w:iCs/>
+          <w:szCs w:val="28"/>
+          <w:lang w:val="en-US"/>
+        </w:rPr>
         <w:t>C</w:t>
       </w:r>
       <w:r>
@@ -4115,701 +4745,633 @@
           <w:i/>
           <w:iCs/>
           <w:szCs w:val="28"/>
+          <w:lang w:val="uk-UA"/>
+        </w:rPr>
+        <w:t xml:space="preserve"> </w:t>
+      </w:r>
+      <w:r>
+        <w:rPr>
+          <w:rFonts w:cs="Times New Roman"/>
+          <w:szCs w:val="28"/>
+          <w:lang w:val="uk-UA"/>
+        </w:rPr>
+        <w:t xml:space="preserve">та </w:t>
+      </w:r>
+      <w:r>
+        <w:rPr>
+          <w:rFonts w:cs="Times New Roman"/>
+          <w:i/>
+          <w:iCs/>
+          <w:szCs w:val="28"/>
+          <w:lang w:val="en-US"/>
+        </w:rPr>
+        <w:t>B</w:t>
+      </w:r>
+      <w:r>
+        <w:rPr>
+          <w:rFonts w:cs="Times New Roman"/>
+          <w:i/>
+          <w:iCs/>
+          <w:szCs w:val="28"/>
+          <w:lang w:val="uk-UA"/>
+        </w:rPr>
+        <w:t xml:space="preserve"> </w:t>
+      </w:r>
+      <w:r>
+        <w:rPr>
+          <w:rFonts w:cs="Times New Roman"/>
+          <w:szCs w:val="28"/>
+          <w:lang w:val="uk-UA"/>
+        </w:rPr>
+        <w:t xml:space="preserve">було заповнено випадковими дійсними числами з інтервалу </w:t>
+      </w:r>
+      <w:r>
+        <w:rPr>
+          <w:rFonts w:cs="Times New Roman"/>
+          <w:szCs w:val="28"/>
+          <w:lang w:val="uk-UA"/>
+        </w:rPr>
+        <w:t>[-100, 100]</w:t>
+      </w:r>
+      <w:r>
+        <w:rPr>
+          <w:rFonts w:cs="Times New Roman"/>
+          <w:szCs w:val="28"/>
+          <w:lang w:val="uk-UA"/>
+        </w:rPr>
+        <w:t xml:space="preserve"> у функції</w:t>
+      </w:r>
+      <w:r>
+        <w:rPr>
+          <w:rFonts w:cs="Times New Roman"/>
+          <w:i/>
+          <w:iCs/>
+          <w:szCs w:val="28"/>
+          <w:lang w:val="uk-UA"/>
+        </w:rPr>
+        <w:t xml:space="preserve"> </w:t>
+      </w:r>
+      <w:r>
+        <w:rPr>
+          <w:rFonts w:cs="Times New Roman"/>
+          <w:i/>
+          <w:iCs/>
+          <w:szCs w:val="28"/>
+          <w:lang w:val="en-US"/>
+        </w:rPr>
+        <w:t>arr</w:t>
+      </w:r>
+      <w:r>
+        <w:rPr>
+          <w:rFonts w:cs="Times New Roman"/>
+          <w:i/>
+          <w:iCs/>
+          <w:szCs w:val="28"/>
+          <w:lang w:val="uk-UA"/>
+        </w:rPr>
+        <w:t>_</w:t>
+      </w:r>
+      <w:r>
+        <w:rPr>
+          <w:rFonts w:cs="Times New Roman"/>
+          <w:i/>
+          <w:iCs/>
+          <w:szCs w:val="28"/>
+          <w:lang w:val="en-US"/>
+        </w:rPr>
+        <w:t>start</w:t>
+      </w:r>
+      <w:r>
+        <w:rPr>
+          <w:rFonts w:cs="Times New Roman"/>
+          <w:szCs w:val="28"/>
+          <w:lang w:val="uk-UA"/>
+        </w:rPr>
+        <w:t xml:space="preserve">. </w:t>
+      </w:r>
+      <w:r>
+        <w:rPr>
+          <w:rFonts w:cs="Times New Roman"/>
+          <w:szCs w:val="28"/>
+          <w:lang w:val="uk-UA"/>
+        </w:rPr>
+        <w:t>Було знайдено максимальне та мінімальне значення у кожній матриці, відповідні індекси рядків і стовпців</w:t>
+      </w:r>
+      <w:r>
+        <w:rPr>
+          <w:rFonts w:cs="Times New Roman"/>
+          <w:szCs w:val="28"/>
+          <w:lang w:val="uk-UA"/>
+        </w:rPr>
+        <w:t xml:space="preserve"> у функціях</w:t>
+      </w:r>
+      <w:r>
+        <w:rPr>
+          <w:rFonts w:cs="Times New Roman"/>
+          <w:i/>
+          <w:iCs/>
+          <w:szCs w:val="28"/>
+          <w:lang w:val="uk-UA"/>
+        </w:rPr>
+        <w:t xml:space="preserve"> </w:t>
+      </w:r>
+      <w:r>
+        <w:rPr>
+          <w:rFonts w:cs="Times New Roman"/>
+          <w:i/>
+          <w:iCs/>
+          <w:szCs w:val="28"/>
+          <w:lang w:val="en-US"/>
+        </w:rPr>
+        <w:t>ext</w:t>
+      </w:r>
+      <w:r>
+        <w:rPr>
+          <w:rFonts w:cs="Times New Roman"/>
+          <w:i/>
+          <w:iCs/>
+          <w:szCs w:val="28"/>
+          <w:lang w:val="uk-UA"/>
+        </w:rPr>
+        <w:t>_</w:t>
+      </w:r>
+      <w:r>
+        <w:rPr>
+          <w:rFonts w:cs="Times New Roman"/>
+          <w:i/>
+          <w:iCs/>
+          <w:szCs w:val="28"/>
+          <w:lang w:val="en-US"/>
+        </w:rPr>
+        <w:t>c</w:t>
+      </w:r>
+      <w:r>
+        <w:rPr>
+          <w:rFonts w:cs="Times New Roman"/>
+          <w:szCs w:val="28"/>
+          <w:lang w:val="uk-UA"/>
+        </w:rPr>
+        <w:t xml:space="preserve"> та</w:t>
+      </w:r>
+      <w:r>
+        <w:rPr>
+          <w:rFonts w:cs="Times New Roman"/>
+          <w:i/>
+          <w:iCs/>
+          <w:szCs w:val="28"/>
+          <w:lang w:val="uk-UA"/>
+        </w:rPr>
+        <w:t xml:space="preserve"> </w:t>
+      </w:r>
+      <w:r>
+        <w:rPr>
+          <w:rFonts w:cs="Times New Roman"/>
+          <w:i/>
+          <w:iCs/>
+          <w:szCs w:val="28"/>
+          <w:lang w:val="en-US"/>
+        </w:rPr>
+        <w:t>ext</w:t>
+      </w:r>
+      <w:r>
+        <w:rPr>
+          <w:rFonts w:cs="Times New Roman"/>
+          <w:i/>
+          <w:iCs/>
+          <w:szCs w:val="28"/>
+          <w:lang w:val="uk-UA"/>
+        </w:rPr>
+        <w:t>_</w:t>
+      </w:r>
+      <w:r>
+        <w:rPr>
+          <w:rFonts w:cs="Times New Roman"/>
+          <w:i/>
+          <w:iCs/>
+          <w:szCs w:val="28"/>
+          <w:lang w:val="en-US"/>
+        </w:rPr>
+        <w:t>b</w:t>
+      </w:r>
+      <w:r>
+        <w:rPr>
+          <w:rFonts w:cs="Times New Roman"/>
+          <w:szCs w:val="28"/>
+          <w:lang w:val="uk-UA"/>
+        </w:rPr>
+        <w:t>.</w:t>
+      </w:r>
+      <w:r>
+        <w:rPr>
+          <w:rFonts w:cs="Times New Roman"/>
+          <w:szCs w:val="28"/>
+          <w:lang w:val="uk-UA"/>
+        </w:rPr>
+        <w:t xml:space="preserve"> </w:t>
+      </w:r>
+      <w:r>
+        <w:rPr>
+          <w:rFonts w:cs="Times New Roman"/>
+          <w:szCs w:val="28"/>
+          <w:lang w:val="uk-UA"/>
+        </w:rPr>
+        <w:t>У функції</w:t>
+      </w:r>
+      <w:r>
+        <w:rPr>
+          <w:rFonts w:cs="Times New Roman"/>
+          <w:i/>
+          <w:iCs/>
+          <w:szCs w:val="28"/>
+          <w:lang w:val="uk-UA"/>
+        </w:rPr>
+        <w:t xml:space="preserve"> </w:t>
+      </w:r>
+      <w:r>
+        <w:rPr>
+          <w:rFonts w:cs="Times New Roman"/>
+          <w:i/>
+          <w:iCs/>
+          <w:szCs w:val="28"/>
+          <w:lang w:val="en-US"/>
+        </w:rPr>
+        <w:t>arr</w:t>
+      </w:r>
+      <w:r>
+        <w:rPr>
+          <w:rFonts w:cs="Times New Roman"/>
+          <w:i/>
+          <w:iCs/>
+          <w:szCs w:val="28"/>
+          <w:lang w:val="uk-UA"/>
+        </w:rPr>
+        <w:t>_</w:t>
+      </w:r>
+      <w:r>
+        <w:rPr>
+          <w:rFonts w:cs="Times New Roman"/>
+          <w:i/>
+          <w:iCs/>
+          <w:szCs w:val="28"/>
+          <w:lang w:val="en-US"/>
+        </w:rPr>
+        <w:t>y</w:t>
+      </w:r>
+      <w:r>
+        <w:rPr>
+          <w:rFonts w:cs="Times New Roman"/>
+          <w:i/>
+          <w:iCs/>
+          <w:szCs w:val="28"/>
+          <w:lang w:val="uk-UA"/>
+        </w:rPr>
+        <w:t xml:space="preserve"> </w:t>
+      </w:r>
+      <w:r>
+        <w:rPr>
+          <w:rFonts w:cs="Times New Roman"/>
+          <w:szCs w:val="28"/>
+          <w:lang w:val="uk-UA"/>
+        </w:rPr>
+        <w:t>та</w:t>
+      </w:r>
+      <w:r>
+        <w:rPr>
+          <w:rFonts w:cs="Times New Roman"/>
+          <w:i/>
+          <w:iCs/>
+          <w:szCs w:val="28"/>
+          <w:lang w:val="uk-UA"/>
+        </w:rPr>
+        <w:t xml:space="preserve"> </w:t>
+      </w:r>
+      <w:r>
+        <w:rPr>
+          <w:rFonts w:cs="Times New Roman"/>
+          <w:i/>
+          <w:iCs/>
+          <w:szCs w:val="28"/>
+          <w:lang w:val="en-US"/>
+        </w:rPr>
+        <w:t>arr</w:t>
+      </w:r>
+      <w:r>
+        <w:rPr>
+          <w:rFonts w:cs="Times New Roman"/>
+          <w:i/>
+          <w:iCs/>
+          <w:szCs w:val="28"/>
+          <w:lang w:val="uk-UA"/>
+        </w:rPr>
+        <w:t>_</w:t>
+      </w:r>
+      <w:r>
+        <w:rPr>
+          <w:rFonts w:cs="Times New Roman"/>
+          <w:i/>
+          <w:iCs/>
+          <w:szCs w:val="28"/>
+          <w:lang w:val="en-US"/>
+        </w:rPr>
+        <w:t>z</w:t>
+      </w:r>
+      <w:r>
+        <w:rPr>
+          <w:rFonts w:cs="Times New Roman"/>
+          <w:szCs w:val="28"/>
+          <w:lang w:val="uk-UA"/>
+        </w:rPr>
+        <w:t xml:space="preserve"> м</w:t>
+      </w:r>
+      <w:r>
+        <w:rPr>
+          <w:rFonts w:cs="Times New Roman"/>
+          <w:szCs w:val="28"/>
+          <w:lang w:val="uk-UA"/>
+        </w:rPr>
+        <w:t xml:space="preserve">атриці </w:t>
+      </w:r>
+      <w:r>
+        <w:rPr>
+          <w:rFonts w:cs="Times New Roman"/>
+          <w:i/>
+          <w:iCs/>
+          <w:szCs w:val="28"/>
+          <w:lang w:val="en-US"/>
+        </w:rPr>
+        <w:t>Y</w:t>
+      </w:r>
+      <w:r>
+        <w:rPr>
+          <w:rFonts w:cs="Times New Roman"/>
+          <w:i/>
+          <w:iCs/>
+          <w:szCs w:val="28"/>
+          <w:lang w:val="uk-UA"/>
+        </w:rPr>
+        <w:t xml:space="preserve"> </w:t>
+      </w:r>
+      <w:r>
+        <w:rPr>
+          <w:rFonts w:cs="Times New Roman"/>
+          <w:szCs w:val="28"/>
+          <w:lang w:val="uk-UA"/>
+        </w:rPr>
+        <w:t xml:space="preserve">та </w:t>
+      </w:r>
+      <w:r>
+        <w:rPr>
+          <w:rFonts w:cs="Times New Roman"/>
+          <w:i/>
+          <w:iCs/>
+          <w:szCs w:val="28"/>
+          <w:lang w:val="en-US"/>
+        </w:rPr>
+        <w:t>Z</w:t>
+      </w:r>
+      <w:r>
+        <w:rPr>
+          <w:rFonts w:cs="Times New Roman"/>
+          <w:szCs w:val="28"/>
+          <w:lang w:val="uk-UA"/>
+        </w:rPr>
+        <w:t xml:space="preserve"> </w:t>
+      </w:r>
+      <w:r>
+        <w:rPr>
+          <w:rFonts w:cs="Times New Roman"/>
+          <w:szCs w:val="28"/>
+          <w:lang w:val="uk-UA"/>
+        </w:rPr>
+        <w:t>було заповнено значеннями матриць</w:t>
+      </w:r>
+      <w:r>
+        <w:rPr>
+          <w:rFonts w:cs="Times New Roman"/>
+          <w:i/>
+          <w:iCs/>
+          <w:szCs w:val="28"/>
+          <w:lang w:val="uk-UA"/>
+        </w:rPr>
+        <w:t xml:space="preserve"> </w:t>
+      </w:r>
+      <w:r>
+        <w:rPr>
+          <w:rFonts w:cs="Times New Roman"/>
+          <w:i/>
+          <w:iCs/>
+          <w:szCs w:val="28"/>
+          <w:lang w:val="en-US"/>
+        </w:rPr>
+        <w:t>C</w:t>
+      </w:r>
+      <w:r>
+        <w:rPr>
+          <w:rFonts w:cs="Times New Roman"/>
+          <w:i/>
+          <w:iCs/>
+          <w:szCs w:val="28"/>
+          <w:lang w:val="uk-UA"/>
+        </w:rPr>
+        <w:t xml:space="preserve"> </w:t>
+      </w:r>
+      <w:r>
+        <w:rPr>
+          <w:rFonts w:cs="Times New Roman"/>
+          <w:szCs w:val="28"/>
+          <w:lang w:val="uk-UA"/>
+        </w:rPr>
+        <w:t xml:space="preserve">та </w:t>
+      </w:r>
+      <w:r>
+        <w:rPr>
+          <w:rFonts w:cs="Times New Roman"/>
+          <w:i/>
+          <w:iCs/>
+          <w:szCs w:val="28"/>
+          <w:lang w:val="en-US"/>
+        </w:rPr>
+        <w:t>B</w:t>
+      </w:r>
+      <w:r>
+        <w:rPr>
+          <w:rFonts w:cs="Times New Roman"/>
+          <w:szCs w:val="28"/>
+          <w:lang w:val="uk-UA"/>
+        </w:rPr>
+        <w:t xml:space="preserve"> відповідно</w:t>
+      </w:r>
+      <w:r>
+        <w:rPr>
+          <w:rFonts w:cs="Times New Roman"/>
+          <w:szCs w:val="28"/>
+          <w:lang w:val="uk-UA"/>
+        </w:rPr>
+        <w:t>, а рядки, що містять мінімум та максимум – поміняно місцями.</w:t>
+      </w:r>
+      <w:r>
+        <w:rPr>
+          <w:rFonts w:cs="Times New Roman"/>
+          <w:szCs w:val="28"/>
+          <w:lang w:val="uk-UA"/>
+        </w:rPr>
+        <w:t>.</w:t>
+      </w:r>
+      <w:r>
+        <w:rPr>
+          <w:rFonts w:cs="Times New Roman"/>
+          <w:szCs w:val="28"/>
+          <w:lang w:val="uk-UA"/>
+        </w:rPr>
+        <w:t xml:space="preserve">У роботі було використано </w:t>
+      </w:r>
+      <w:r>
+        <w:rPr>
+          <w:rFonts w:cs="Times New Roman"/>
+          <w:szCs w:val="28"/>
+          <w:lang w:val="uk-UA"/>
+        </w:rPr>
+        <w:t>9</w:t>
+      </w:r>
+      <w:r>
+        <w:rPr>
+          <w:rFonts w:cs="Times New Roman"/>
+          <w:szCs w:val="28"/>
+          <w:lang w:val="uk-UA"/>
+        </w:rPr>
+        <w:t xml:space="preserve"> звичайних циклів </w:t>
+      </w:r>
+      <w:r>
+        <w:rPr>
+          <w:rFonts w:cs="Times New Roman"/>
+          <w:i/>
+          <w:iCs/>
+          <w:szCs w:val="28"/>
+          <w:lang w:val="en-US"/>
+        </w:rPr>
+        <w:t>for</w:t>
+      </w:r>
+      <w:r>
+        <w:rPr>
+          <w:rFonts w:cs="Times New Roman"/>
+          <w:szCs w:val="28"/>
+          <w:lang w:val="uk-UA"/>
+        </w:rPr>
+        <w:t xml:space="preserve"> </w:t>
+      </w:r>
+      <w:r>
+        <w:rPr>
+          <w:rFonts w:cs="Times New Roman"/>
+          <w:szCs w:val="28"/>
+          <w:lang w:val="uk-UA"/>
+        </w:rPr>
+        <w:t>та</w:t>
+      </w:r>
+      <w:r>
+        <w:rPr>
+          <w:rFonts w:cs="Times New Roman"/>
+          <w:szCs w:val="28"/>
+          <w:lang w:val="uk-UA"/>
+        </w:rPr>
+        <w:t xml:space="preserve"> </w:t>
+      </w:r>
+      <w:r>
+        <w:rPr>
+          <w:rFonts w:cs="Times New Roman"/>
+          <w:szCs w:val="28"/>
+          <w:lang w:val="uk-UA"/>
+        </w:rPr>
+        <w:t>5</w:t>
+      </w:r>
+      <w:r>
+        <w:rPr>
+          <w:rFonts w:cs="Times New Roman"/>
+          <w:szCs w:val="28"/>
+          <w:lang w:val="uk-UA"/>
+        </w:rPr>
+        <w:t xml:space="preserve"> вкладених з інкрементами </w:t>
+      </w:r>
+      <w:r>
+        <w:rPr>
+          <w:rFonts w:cs="Times New Roman"/>
+          <w:i/>
+          <w:iCs/>
+          <w:szCs w:val="28"/>
+          <w:lang w:val="en-US"/>
+        </w:rPr>
+        <w:t>i</w:t>
+      </w:r>
+      <w:r>
+        <w:rPr>
+          <w:rFonts w:cs="Times New Roman"/>
+          <w:i/>
+          <w:iCs/>
+          <w:szCs w:val="28"/>
+          <w:lang w:val="uk-UA"/>
+        </w:rPr>
+        <w:t xml:space="preserve"> </w:t>
+      </w:r>
+      <w:r>
+        <w:rPr>
+          <w:rFonts w:cs="Times New Roman"/>
+          <w:szCs w:val="28"/>
+          <w:lang w:val="uk-UA"/>
+        </w:rPr>
+        <w:t xml:space="preserve">та </w:t>
+      </w:r>
+      <w:r>
+        <w:rPr>
+          <w:rFonts w:cs="Times New Roman"/>
+          <w:i/>
+          <w:iCs/>
+          <w:szCs w:val="28"/>
+          <w:lang w:val="en-US"/>
+        </w:rPr>
+        <w:t>j</w:t>
+      </w:r>
+      <w:r>
+        <w:rPr>
+          <w:rFonts w:cs="Times New Roman"/>
+          <w:szCs w:val="28"/>
+          <w:lang w:val="uk-UA"/>
+        </w:rPr>
+        <w:t xml:space="preserve">. Роботу виконано на мові програмування </w:t>
+      </w:r>
+      <w:r>
+        <w:rPr>
+          <w:rFonts w:cs="Times New Roman"/>
+          <w:i/>
+          <w:iCs/>
+          <w:szCs w:val="28"/>
+          <w:lang w:val="en-US"/>
+        </w:rPr>
+        <w:t>C</w:t>
+      </w:r>
+      <w:r>
+        <w:rPr>
+          <w:rFonts w:cs="Times New Roman"/>
+          <w:i/>
+          <w:iCs/>
+          <w:szCs w:val="28"/>
+          <w:lang w:val="uk-UA"/>
+        </w:rPr>
+        <w:t>++</w:t>
+      </w:r>
+      <w:r>
+        <w:rPr>
+          <w:rFonts w:cs="Times New Roman"/>
+          <w:szCs w:val="28"/>
+          <w:lang w:val="uk-UA"/>
+        </w:rPr>
+        <w:t xml:space="preserve">. </w:t>
+      </w:r>
+      <w:r>
+        <w:rPr>
+          <w:rFonts w:cs="Times New Roman"/>
+          <w:szCs w:val="28"/>
           <w:lang w:val="ru-RU"/>
         </w:rPr>
-        <w:t xml:space="preserve"> </w:t>
-      </w:r>
-      <w:r>
-        <w:rPr>
-          <w:rFonts w:cs="Times New Roman"/>
-          <w:szCs w:val="28"/>
-          <w:lang w:val="uk-UA"/>
-        </w:rPr>
-        <w:t xml:space="preserve">та </w:t>
-      </w:r>
-      <w:r>
-        <w:rPr>
-          <w:rFonts w:cs="Times New Roman"/>
-          <w:i/>
-          <w:iCs/>
-          <w:szCs w:val="28"/>
-          <w:lang w:val="en-US"/>
-        </w:rPr>
-        <w:t>B</w:t>
-      </w:r>
-      <w:r>
-        <w:rPr>
-          <w:rFonts w:cs="Times New Roman"/>
-          <w:i/>
-          <w:iCs/>
-          <w:szCs w:val="28"/>
-          <w:lang w:val="uk-UA"/>
-        </w:rPr>
-        <w:t xml:space="preserve"> </w:t>
-      </w:r>
-      <w:r>
-        <w:rPr>
-          <w:rFonts w:cs="Times New Roman"/>
-          <w:szCs w:val="28"/>
-          <w:lang w:val="uk-UA"/>
-        </w:rPr>
-        <w:t xml:space="preserve">було заповнено випадковими дійсними числами з інтервалу </w:t>
-      </w:r>
-      <w:r>
-        <w:rPr>
-          <w:rFonts w:cs="Times New Roman"/>
-          <w:szCs w:val="28"/>
-          <w:lang w:val="ru-RU"/>
-        </w:rPr>
-        <w:t>[-100, 10</w:t>
-      </w:r>
-      <w:r>
-        <w:rPr>
-          <w:rFonts w:cs="Times New Roman"/>
-          <w:szCs w:val="28"/>
-          <w:lang w:val="ru-RU"/>
-        </w:rPr>
-        <w:t>0</w:t>
-      </w:r>
-      <w:r>
-        <w:rPr>
-          <w:rFonts w:cs="Times New Roman"/>
-          <w:szCs w:val="28"/>
-          <w:lang w:val="ru-RU"/>
-        </w:rPr>
-        <w:t>]</w:t>
-      </w:r>
-      <w:r>
-        <w:rPr>
-          <w:rFonts w:cs="Times New Roman"/>
-          <w:szCs w:val="28"/>
-          <w:lang w:val="ru-RU"/>
-        </w:rPr>
-        <w:t xml:space="preserve">. </w:t>
-      </w:r>
-      <w:proofErr w:type="spellStart"/>
-      <w:r>
-        <w:rPr>
-          <w:rFonts w:cs="Times New Roman"/>
-          <w:szCs w:val="28"/>
-          <w:lang w:val="ru-RU"/>
-        </w:rPr>
-        <w:t>Було</w:t>
-      </w:r>
-      <w:proofErr w:type="spellEnd"/>
-      <w:r>
-        <w:rPr>
-          <w:rFonts w:cs="Times New Roman"/>
-          <w:szCs w:val="28"/>
-          <w:lang w:val="ru-RU"/>
-        </w:rPr>
-        <w:t xml:space="preserve"> </w:t>
-      </w:r>
-      <w:proofErr w:type="spellStart"/>
-      <w:r>
-        <w:rPr>
-          <w:rFonts w:cs="Times New Roman"/>
-          <w:szCs w:val="28"/>
-          <w:lang w:val="ru-RU"/>
-        </w:rPr>
-        <w:t>знайдено</w:t>
-      </w:r>
-      <w:proofErr w:type="spellEnd"/>
-      <w:r>
-        <w:rPr>
-          <w:rFonts w:cs="Times New Roman"/>
-          <w:szCs w:val="28"/>
-          <w:lang w:val="ru-RU"/>
-        </w:rPr>
-        <w:t xml:space="preserve"> </w:t>
-      </w:r>
-      <w:proofErr w:type="spellStart"/>
-      <w:r>
-        <w:rPr>
-          <w:rFonts w:cs="Times New Roman"/>
-          <w:szCs w:val="28"/>
-          <w:lang w:val="ru-RU"/>
-        </w:rPr>
-        <w:t>максимальне</w:t>
-      </w:r>
-      <w:proofErr w:type="spellEnd"/>
-      <w:r>
-        <w:rPr>
-          <w:rFonts w:cs="Times New Roman"/>
-          <w:szCs w:val="28"/>
-          <w:lang w:val="ru-RU"/>
-        </w:rPr>
-        <w:t xml:space="preserve"> та </w:t>
-      </w:r>
-      <w:proofErr w:type="spellStart"/>
-      <w:r>
-        <w:rPr>
-          <w:rFonts w:cs="Times New Roman"/>
-          <w:szCs w:val="28"/>
-          <w:lang w:val="ru-RU"/>
-        </w:rPr>
-        <w:t>мінімальне</w:t>
-      </w:r>
-      <w:proofErr w:type="spellEnd"/>
-      <w:r>
-        <w:rPr>
-          <w:rFonts w:cs="Times New Roman"/>
-          <w:szCs w:val="28"/>
-          <w:lang w:val="ru-RU"/>
-        </w:rPr>
-        <w:t xml:space="preserve"> </w:t>
-      </w:r>
-      <w:proofErr w:type="spellStart"/>
-      <w:r>
-        <w:rPr>
-          <w:rFonts w:cs="Times New Roman"/>
-          <w:szCs w:val="28"/>
-          <w:lang w:val="ru-RU"/>
-        </w:rPr>
-        <w:t>значення</w:t>
-      </w:r>
-      <w:proofErr w:type="spellEnd"/>
-      <w:r>
-        <w:rPr>
-          <w:rFonts w:cs="Times New Roman"/>
-          <w:szCs w:val="28"/>
-          <w:lang w:val="ru-RU"/>
-        </w:rPr>
-        <w:t xml:space="preserve"> у </w:t>
-      </w:r>
-      <w:proofErr w:type="spellStart"/>
-      <w:r>
-        <w:rPr>
-          <w:rFonts w:cs="Times New Roman"/>
-          <w:szCs w:val="28"/>
-          <w:lang w:val="ru-RU"/>
-        </w:rPr>
-        <w:t>кожній</w:t>
-      </w:r>
-      <w:proofErr w:type="spellEnd"/>
-      <w:r>
-        <w:rPr>
-          <w:rFonts w:cs="Times New Roman"/>
-          <w:szCs w:val="28"/>
-          <w:lang w:val="ru-RU"/>
-        </w:rPr>
-        <w:t xml:space="preserve"> </w:t>
-      </w:r>
-      <w:proofErr w:type="spellStart"/>
-      <w:r>
-        <w:rPr>
-          <w:rFonts w:cs="Times New Roman"/>
-          <w:szCs w:val="28"/>
-          <w:lang w:val="ru-RU"/>
-        </w:rPr>
-        <w:t>матриці</w:t>
-      </w:r>
-      <w:proofErr w:type="spellEnd"/>
-      <w:r>
-        <w:rPr>
-          <w:rFonts w:cs="Times New Roman"/>
-          <w:szCs w:val="28"/>
-          <w:lang w:val="ru-RU"/>
-        </w:rPr>
-        <w:t xml:space="preserve">, </w:t>
-      </w:r>
-      <w:proofErr w:type="spellStart"/>
-      <w:r>
-        <w:rPr>
-          <w:rFonts w:cs="Times New Roman"/>
-          <w:szCs w:val="28"/>
-          <w:lang w:val="ru-RU"/>
-        </w:rPr>
-        <w:t>відповідні</w:t>
-      </w:r>
-      <w:proofErr w:type="spellEnd"/>
-      <w:r>
-        <w:rPr>
-          <w:rFonts w:cs="Times New Roman"/>
-          <w:szCs w:val="28"/>
-          <w:lang w:val="ru-RU"/>
-        </w:rPr>
-        <w:t xml:space="preserve"> </w:t>
-      </w:r>
-      <w:proofErr w:type="spellStart"/>
-      <w:r>
-        <w:rPr>
-          <w:rFonts w:cs="Times New Roman"/>
-          <w:szCs w:val="28"/>
-          <w:lang w:val="ru-RU"/>
-        </w:rPr>
-        <w:t>індекси</w:t>
-      </w:r>
-      <w:proofErr w:type="spellEnd"/>
-      <w:r>
-        <w:rPr>
-          <w:rFonts w:cs="Times New Roman"/>
-          <w:szCs w:val="28"/>
-          <w:lang w:val="ru-RU"/>
-        </w:rPr>
-        <w:t xml:space="preserve"> </w:t>
-      </w:r>
-      <w:proofErr w:type="spellStart"/>
-      <w:r>
-        <w:rPr>
-          <w:rFonts w:cs="Times New Roman"/>
-          <w:szCs w:val="28"/>
-          <w:lang w:val="ru-RU"/>
-        </w:rPr>
-        <w:t>рядків</w:t>
-      </w:r>
-      <w:proofErr w:type="spellEnd"/>
-      <w:r>
-        <w:rPr>
-          <w:rFonts w:cs="Times New Roman"/>
-          <w:szCs w:val="28"/>
-          <w:lang w:val="ru-RU"/>
-        </w:rPr>
-        <w:t xml:space="preserve"> і </w:t>
-      </w:r>
-      <w:proofErr w:type="spellStart"/>
-      <w:r>
-        <w:rPr>
-          <w:rFonts w:cs="Times New Roman"/>
-          <w:szCs w:val="28"/>
-          <w:lang w:val="ru-RU"/>
-        </w:rPr>
-        <w:t>стовпців</w:t>
-      </w:r>
-      <w:proofErr w:type="spellEnd"/>
-      <w:r>
-        <w:rPr>
-          <w:rFonts w:cs="Times New Roman"/>
-          <w:szCs w:val="28"/>
-          <w:lang w:val="ru-RU"/>
-        </w:rPr>
-        <w:t>.</w:t>
-      </w:r>
-      <w:r>
-        <w:rPr>
-          <w:rFonts w:cs="Times New Roman"/>
-          <w:szCs w:val="28"/>
-          <w:lang w:val="ru-RU"/>
-        </w:rPr>
-        <w:t xml:space="preserve"> </w:t>
-      </w:r>
-      <w:proofErr w:type="spellStart"/>
-      <w:r>
-        <w:rPr>
-          <w:rFonts w:cs="Times New Roman"/>
-          <w:szCs w:val="28"/>
-          <w:lang w:val="ru-RU"/>
-        </w:rPr>
-        <w:t>Матриці</w:t>
-      </w:r>
-      <w:proofErr w:type="spellEnd"/>
-      <w:r>
-        <w:rPr>
-          <w:rFonts w:cs="Times New Roman"/>
-          <w:szCs w:val="28"/>
-          <w:lang w:val="ru-RU"/>
-        </w:rPr>
-        <w:t xml:space="preserve"> </w:t>
-      </w:r>
-      <w:r>
-        <w:rPr>
-          <w:rFonts w:cs="Times New Roman"/>
-          <w:i/>
-          <w:iCs/>
-          <w:szCs w:val="28"/>
-          <w:lang w:val="en-US"/>
-        </w:rPr>
-        <w:t>Y</w:t>
-      </w:r>
-      <w:r>
-        <w:rPr>
-          <w:rFonts w:cs="Times New Roman"/>
-          <w:i/>
-          <w:iCs/>
-          <w:szCs w:val="28"/>
-          <w:lang w:val="ru-RU"/>
-        </w:rPr>
-        <w:t xml:space="preserve"> </w:t>
-      </w:r>
-      <w:r>
-        <w:rPr>
-          <w:rFonts w:cs="Times New Roman"/>
-          <w:szCs w:val="28"/>
-          <w:lang w:val="uk-UA"/>
-        </w:rPr>
-        <w:t xml:space="preserve">та </w:t>
-      </w:r>
-      <w:r>
-        <w:rPr>
-          <w:rFonts w:cs="Times New Roman"/>
-          <w:i/>
-          <w:iCs/>
-          <w:szCs w:val="28"/>
-          <w:lang w:val="en-US"/>
-        </w:rPr>
-        <w:t>Z</w:t>
-      </w:r>
-      <w:r>
-        <w:rPr>
-          <w:rFonts w:cs="Times New Roman"/>
-          <w:szCs w:val="28"/>
-          <w:lang w:val="uk-UA"/>
-        </w:rPr>
-        <w:t xml:space="preserve"> було заповнено значеннями матриць</w:t>
-      </w:r>
-      <w:r>
-        <w:rPr>
-          <w:rFonts w:cs="Times New Roman"/>
-          <w:i/>
-          <w:iCs/>
-          <w:szCs w:val="28"/>
-          <w:lang w:val="ru-RU"/>
-        </w:rPr>
-        <w:t xml:space="preserve"> </w:t>
-      </w:r>
-      <w:r>
-        <w:rPr>
-          <w:rFonts w:cs="Times New Roman"/>
-          <w:i/>
-          <w:iCs/>
-          <w:szCs w:val="28"/>
-          <w:lang w:val="en-US"/>
-        </w:rPr>
-        <w:t>C</w:t>
-      </w:r>
-      <w:r>
-        <w:rPr>
-          <w:rFonts w:cs="Times New Roman"/>
-          <w:i/>
-          <w:iCs/>
-          <w:szCs w:val="28"/>
-          <w:lang w:val="ru-RU"/>
-        </w:rPr>
-        <w:t xml:space="preserve"> </w:t>
-      </w:r>
-      <w:r>
-        <w:rPr>
-          <w:rFonts w:cs="Times New Roman"/>
-          <w:szCs w:val="28"/>
-          <w:lang w:val="uk-UA"/>
-        </w:rPr>
-        <w:t xml:space="preserve">та </w:t>
-      </w:r>
-      <w:r>
-        <w:rPr>
-          <w:rFonts w:cs="Times New Roman"/>
-          <w:i/>
-          <w:iCs/>
-          <w:szCs w:val="28"/>
-          <w:lang w:val="en-US"/>
-        </w:rPr>
-        <w:t>B</w:t>
-      </w:r>
-      <w:r>
-        <w:rPr>
-          <w:rFonts w:cs="Times New Roman"/>
-          <w:szCs w:val="28"/>
-          <w:lang w:val="uk-UA"/>
-        </w:rPr>
-        <w:t xml:space="preserve"> відповідно. Рядки з найбільшим і найменшим значенням матриці було обміняно місцями.</w:t>
-      </w:r>
-      <w:r>
-        <w:rPr>
-          <w:rFonts w:cs="Times New Roman"/>
-          <w:szCs w:val="28"/>
-          <w:lang w:val="uk-UA"/>
-        </w:rPr>
-        <w:t xml:space="preserve"> У роботі було використано 10 звичайних циклів </w:t>
-      </w:r>
-      <w:r>
-        <w:rPr>
-          <w:rFonts w:cs="Times New Roman"/>
-          <w:i/>
-          <w:iCs/>
-          <w:szCs w:val="28"/>
-          <w:lang w:val="en-US"/>
-        </w:rPr>
-        <w:t>for</w:t>
-      </w:r>
-      <w:r>
-        <w:rPr>
-          <w:rFonts w:cs="Times New Roman"/>
-          <w:szCs w:val="28"/>
-          <w:lang w:val="ru-RU"/>
-        </w:rPr>
-        <w:t xml:space="preserve"> </w:t>
-      </w:r>
-      <w:r>
-        <w:rPr>
-          <w:rFonts w:cs="Times New Roman"/>
-          <w:szCs w:val="28"/>
-          <w:lang w:val="uk-UA"/>
-        </w:rPr>
-        <w:t>та</w:t>
-      </w:r>
-      <w:r>
-        <w:rPr>
-          <w:rFonts w:cs="Times New Roman"/>
-          <w:szCs w:val="28"/>
-          <w:lang w:val="uk-UA"/>
-        </w:rPr>
-        <w:t xml:space="preserve"> 5 вкладених з </w:t>
-      </w:r>
-      <w:proofErr w:type="spellStart"/>
-      <w:r>
-        <w:rPr>
-          <w:rFonts w:cs="Times New Roman"/>
-          <w:szCs w:val="28"/>
-          <w:lang w:val="uk-UA"/>
-        </w:rPr>
-        <w:t>інкрементами</w:t>
-      </w:r>
-      <w:proofErr w:type="spellEnd"/>
-      <w:r>
-        <w:rPr>
-          <w:rFonts w:cs="Times New Roman"/>
-          <w:szCs w:val="28"/>
-          <w:lang w:val="uk-UA"/>
-        </w:rPr>
-        <w:t xml:space="preserve"> </w:t>
-      </w:r>
-      <w:proofErr w:type="spellStart"/>
-      <w:r>
-        <w:rPr>
-          <w:rFonts w:cs="Times New Roman"/>
-          <w:i/>
-          <w:iCs/>
-          <w:szCs w:val="28"/>
-          <w:lang w:val="en-US"/>
-        </w:rPr>
-        <w:t>i</w:t>
-      </w:r>
-      <w:proofErr w:type="spellEnd"/>
-      <w:r>
-        <w:rPr>
-          <w:rFonts w:cs="Times New Roman"/>
-          <w:i/>
-          <w:iCs/>
-          <w:szCs w:val="28"/>
-          <w:lang w:val="ru-RU"/>
-        </w:rPr>
-        <w:t xml:space="preserve"> </w:t>
-      </w:r>
-      <w:r>
-        <w:rPr>
-          <w:rFonts w:cs="Times New Roman"/>
-          <w:szCs w:val="28"/>
-          <w:lang w:val="uk-UA"/>
-        </w:rPr>
-        <w:t xml:space="preserve">та </w:t>
-      </w:r>
-      <w:r>
-        <w:rPr>
-          <w:rFonts w:cs="Times New Roman"/>
-          <w:i/>
-          <w:iCs/>
-          <w:szCs w:val="28"/>
-          <w:lang w:val="en-US"/>
-        </w:rPr>
-        <w:t>j</w:t>
-      </w:r>
-      <w:r>
-        <w:rPr>
-          <w:rFonts w:cs="Times New Roman"/>
-          <w:szCs w:val="28"/>
-          <w:lang w:val="uk-UA"/>
-        </w:rPr>
-        <w:t xml:space="preserve">. Роботу виконано на мові програмування </w:t>
-      </w:r>
-      <w:r>
-        <w:rPr>
-          <w:rFonts w:cs="Times New Roman"/>
-          <w:i/>
-          <w:iCs/>
-          <w:szCs w:val="28"/>
-          <w:lang w:val="en-US"/>
-        </w:rPr>
-        <w:t>C</w:t>
-      </w:r>
-      <w:r>
-        <w:rPr>
-          <w:rFonts w:cs="Times New Roman"/>
-          <w:i/>
-          <w:iCs/>
-          <w:szCs w:val="28"/>
-          <w:lang w:val="ru-RU"/>
-        </w:rPr>
-        <w:t>++</w:t>
-      </w:r>
-      <w:r>
-        <w:rPr>
-          <w:rFonts w:cs="Times New Roman"/>
-          <w:szCs w:val="28"/>
-          <w:lang w:val="ru-RU"/>
-        </w:rPr>
-        <w:t xml:space="preserve">. Результат </w:t>
-      </w:r>
-      <w:proofErr w:type="spellStart"/>
-      <w:r>
-        <w:rPr>
-          <w:rFonts w:cs="Times New Roman"/>
-          <w:szCs w:val="28"/>
-          <w:lang w:val="ru-RU"/>
-        </w:rPr>
-        <w:t>роботи</w:t>
-      </w:r>
-      <w:proofErr w:type="spellEnd"/>
-      <w:r>
-        <w:rPr>
-          <w:rFonts w:cs="Times New Roman"/>
-          <w:szCs w:val="28"/>
-          <w:lang w:val="ru-RU"/>
-        </w:rPr>
-        <w:t xml:space="preserve"> буде </w:t>
-      </w:r>
-      <w:proofErr w:type="spellStart"/>
-      <w:r>
-        <w:rPr>
-          <w:rFonts w:cs="Times New Roman"/>
-          <w:szCs w:val="28"/>
-          <w:lang w:val="ru-RU"/>
-        </w:rPr>
-        <w:t>вірним</w:t>
-      </w:r>
-      <w:proofErr w:type="spellEnd"/>
-      <w:r>
-        <w:rPr>
-          <w:rFonts w:cs="Times New Roman"/>
-          <w:szCs w:val="28"/>
-          <w:lang w:val="ru-RU"/>
-        </w:rPr>
-        <w:t xml:space="preserve"> при будь-</w:t>
-      </w:r>
-      <w:proofErr w:type="spellStart"/>
-      <w:r>
-        <w:rPr>
-          <w:rFonts w:cs="Times New Roman"/>
-          <w:szCs w:val="28"/>
-          <w:lang w:val="ru-RU"/>
-        </w:rPr>
-        <w:t>яких</w:t>
-      </w:r>
-      <w:proofErr w:type="spellEnd"/>
-      <w:r>
-        <w:rPr>
-          <w:rFonts w:cs="Times New Roman"/>
-          <w:szCs w:val="28"/>
-          <w:lang w:val="ru-RU"/>
-        </w:rPr>
-        <w:t xml:space="preserve"> </w:t>
-      </w:r>
-      <w:proofErr w:type="spellStart"/>
-      <w:r>
-        <w:rPr>
-          <w:rFonts w:cs="Times New Roman"/>
-          <w:szCs w:val="28"/>
-          <w:lang w:val="ru-RU"/>
-        </w:rPr>
-        <w:t>вхідних</w:t>
-      </w:r>
-      <w:proofErr w:type="spellEnd"/>
-      <w:r>
-        <w:rPr>
-          <w:rFonts w:cs="Times New Roman"/>
-          <w:szCs w:val="28"/>
-          <w:lang w:val="ru-RU"/>
-        </w:rPr>
-        <w:t xml:space="preserve"> </w:t>
-      </w:r>
-      <w:proofErr w:type="spellStart"/>
-      <w:r>
-        <w:rPr>
-          <w:rFonts w:cs="Times New Roman"/>
-          <w:szCs w:val="28"/>
-          <w:lang w:val="ru-RU"/>
-        </w:rPr>
-        <w:t>значеннях</w:t>
-      </w:r>
-      <w:proofErr w:type="spellEnd"/>
-      <w:r>
-        <w:rPr>
-          <w:rFonts w:cs="Times New Roman"/>
-          <w:szCs w:val="28"/>
-          <w:lang w:val="ru-RU"/>
-        </w:rPr>
-        <w:t xml:space="preserve">, </w:t>
-      </w:r>
-      <w:proofErr w:type="spellStart"/>
-      <w:r>
-        <w:rPr>
-          <w:rFonts w:cs="Times New Roman"/>
-          <w:szCs w:val="28"/>
-          <w:lang w:val="ru-RU"/>
-        </w:rPr>
-        <w:t>що</w:t>
-      </w:r>
-      <w:proofErr w:type="spellEnd"/>
-      <w:r>
-        <w:rPr>
-          <w:rFonts w:cs="Times New Roman"/>
-          <w:szCs w:val="28"/>
-          <w:lang w:val="ru-RU"/>
-        </w:rPr>
-        <w:t xml:space="preserve"> </w:t>
-      </w:r>
-      <w:proofErr w:type="spellStart"/>
-      <w:r>
-        <w:rPr>
-          <w:rFonts w:cs="Times New Roman"/>
-          <w:szCs w:val="28"/>
-          <w:lang w:val="ru-RU"/>
-        </w:rPr>
-        <w:t>відповідають</w:t>
-      </w:r>
-      <w:proofErr w:type="spellEnd"/>
-      <w:r>
-        <w:rPr>
-          <w:rFonts w:cs="Times New Roman"/>
-          <w:szCs w:val="28"/>
-          <w:lang w:val="ru-RU"/>
-        </w:rPr>
-        <w:t xml:space="preserve"> </w:t>
-      </w:r>
-      <w:proofErr w:type="spellStart"/>
-      <w:r>
-        <w:rPr>
-          <w:rFonts w:cs="Times New Roman"/>
-          <w:szCs w:val="28"/>
-          <w:lang w:val="ru-RU"/>
-        </w:rPr>
-        <w:t>умові</w:t>
-      </w:r>
-      <w:proofErr w:type="spellEnd"/>
-      <w:r>
-        <w:rPr>
-          <w:rFonts w:cs="Times New Roman"/>
-          <w:szCs w:val="28"/>
-          <w:lang w:val="ru-RU"/>
-        </w:rPr>
-        <w:t xml:space="preserve"> </w:t>
-      </w:r>
-      <w:proofErr w:type="spellStart"/>
-      <w:r>
-        <w:rPr>
-          <w:rFonts w:cs="Times New Roman"/>
-          <w:szCs w:val="28"/>
-          <w:lang w:val="ru-RU"/>
-        </w:rPr>
-        <w:t>задачі</w:t>
-      </w:r>
-      <w:proofErr w:type="spellEnd"/>
-      <w:r>
-        <w:rPr>
-          <w:rFonts w:cs="Times New Roman"/>
-          <w:szCs w:val="28"/>
-          <w:lang w:val="ru-RU"/>
-        </w:rPr>
-        <w:t>.</w:t>
+        <w:t>Результат роботи буде вірним при будь-яких вхідних значеннях, що відповідають умові задачі.</w:t>
       </w:r>
     </w:p>
     <w:sectPr>
